--- a/Inventory of supplemental materials.docx
+++ b/Inventory of supplemental materials.docx
@@ -79,7 +79,7 @@
         </w:tc>
         <w:tc>
           <w:tcPr>
-            <w:tcW w:w="7371" w:type="dxa"/>
+            <w:tcW w:w="7361" w:type="dxa"/>
             <w:gridSpan w:val="2"/>
             <w:hideMark/>
           </w:tcPr>
@@ -168,7 +168,7 @@
         </w:tc>
         <w:tc>
           <w:tcPr>
-            <w:tcW w:w="2977" w:type="dxa"/>
+            <w:tcW w:w="2967" w:type="dxa"/>
             <w:vMerge w:val="restart"/>
             <w:hideMark/>
           </w:tcPr>
@@ -186,7 +186,23 @@
                 <w:sz w:val="18"/>
                 <w:szCs w:val="18"/>
               </w:rPr>
-              <w:t>Codes for evaluating LLMs' performance</w:t>
+              <w:t>Codes for evaluating LLMs</w:t>
+            </w:r>
+            <w:r>
+              <w:rPr>
+                <w:rFonts w:eastAsiaTheme="minorEastAsia"/>
+                <w:sz w:val="18"/>
+                <w:szCs w:val="18"/>
+              </w:rPr>
+              <w:t>’</w:t>
+            </w:r>
+            <w:r>
+              <w:rPr>
+                <w:rFonts w:eastAsiaTheme="minorEastAsia"/>
+                <w:sz w:val="18"/>
+                <w:szCs w:val="18"/>
+              </w:rPr>
+              <w:t xml:space="preserve"> performance</w:t>
             </w:r>
           </w:p>
         </w:tc>
@@ -234,7 +250,39 @@
                 <w:sz w:val="18"/>
                 <w:szCs w:val="18"/>
               </w:rPr>
-              <w:t>Section 3.3, Section 4.1(Fig.5 and Fig.6), Section 4.2</w:t>
+              <w:t>Section 3.3, Section 4.2</w:t>
+            </w:r>
+            <w:r>
+              <w:rPr>
+                <w:rFonts w:eastAsiaTheme="minorEastAsia" w:hint="eastAsia"/>
+                <w:sz w:val="18"/>
+                <w:szCs w:val="18"/>
+              </w:rPr>
+              <w:t xml:space="preserve"> </w:t>
+            </w:r>
+            <w:r>
+              <w:rPr>
+                <w:rFonts w:eastAsiaTheme="minorEastAsia"/>
+                <w:sz w:val="18"/>
+                <w:szCs w:val="18"/>
+              </w:rPr>
+              <w:t>(</w:t>
+            </w:r>
+            <w:r>
+              <w:rPr>
+                <w:rFonts w:eastAsiaTheme="minorEastAsia" w:hint="eastAsia"/>
+                <w:sz w:val="18"/>
+                <w:szCs w:val="18"/>
+              </w:rPr>
+              <w:t>Table 5, Fig. 6, and Fig.7</w:t>
+            </w:r>
+            <w:r>
+              <w:rPr>
+                <w:rFonts w:eastAsiaTheme="minorEastAsia"/>
+                <w:sz w:val="18"/>
+                <w:szCs w:val="18"/>
+              </w:rPr>
+              <w:t>), Section 4.3</w:t>
             </w:r>
           </w:p>
         </w:tc>
@@ -262,7 +310,7 @@
         </w:tc>
         <w:tc>
           <w:tcPr>
-            <w:tcW w:w="2977" w:type="dxa"/>
+            <w:tcW w:w="2967" w:type="dxa"/>
             <w:vMerge/>
             <w:hideMark/>
           </w:tcPr>
@@ -320,7 +368,39 @@
                 <w:sz w:val="18"/>
                 <w:szCs w:val="18"/>
               </w:rPr>
-              <w:t>Section 3.3, Section 4.1(Fig.5 and Fig.6), Section 4.2</w:t>
+              <w:t>Section 3.3, Section 4.2</w:t>
+            </w:r>
+            <w:r>
+              <w:rPr>
+                <w:rFonts w:eastAsiaTheme="minorEastAsia" w:hint="eastAsia"/>
+                <w:sz w:val="18"/>
+                <w:szCs w:val="18"/>
+              </w:rPr>
+              <w:t xml:space="preserve"> </w:t>
+            </w:r>
+            <w:r>
+              <w:rPr>
+                <w:rFonts w:eastAsiaTheme="minorEastAsia"/>
+                <w:sz w:val="18"/>
+                <w:szCs w:val="18"/>
+              </w:rPr>
+              <w:t>(</w:t>
+            </w:r>
+            <w:r>
+              <w:rPr>
+                <w:rFonts w:eastAsiaTheme="minorEastAsia" w:hint="eastAsia"/>
+                <w:sz w:val="18"/>
+                <w:szCs w:val="18"/>
+              </w:rPr>
+              <w:t>Table 5, Fig. 6, and Fig.7</w:t>
+            </w:r>
+            <w:r>
+              <w:rPr>
+                <w:rFonts w:eastAsiaTheme="minorEastAsia"/>
+                <w:sz w:val="18"/>
+                <w:szCs w:val="18"/>
+              </w:rPr>
+              <w:t>), Section 4.3</w:t>
             </w:r>
           </w:p>
         </w:tc>
@@ -348,7 +428,7 @@
         </w:tc>
         <w:tc>
           <w:tcPr>
-            <w:tcW w:w="2977" w:type="dxa"/>
+            <w:tcW w:w="2967" w:type="dxa"/>
             <w:vMerge/>
             <w:hideMark/>
           </w:tcPr>
@@ -406,7 +486,23 @@
                 <w:sz w:val="18"/>
                 <w:szCs w:val="18"/>
               </w:rPr>
-              <w:t>Section 4.1, Figure S1</w:t>
+              <w:t xml:space="preserve">Section </w:t>
+            </w:r>
+            <w:r>
+              <w:rPr>
+                <w:rFonts w:eastAsiaTheme="minorEastAsia"/>
+                <w:sz w:val="18"/>
+                <w:szCs w:val="18"/>
+              </w:rPr>
+              <w:t>4.2</w:t>
+            </w:r>
+            <w:r>
+              <w:rPr>
+                <w:rFonts w:eastAsiaTheme="minorEastAsia"/>
+                <w:sz w:val="18"/>
+                <w:szCs w:val="18"/>
+              </w:rPr>
+              <w:t>, Figure S1</w:t>
             </w:r>
           </w:p>
         </w:tc>
@@ -434,7 +530,7 @@
         </w:tc>
         <w:tc>
           <w:tcPr>
-            <w:tcW w:w="2977" w:type="dxa"/>
+            <w:tcW w:w="2967" w:type="dxa"/>
             <w:vMerge/>
             <w:hideMark/>
           </w:tcPr>
@@ -492,7 +588,79 @@
                 <w:sz w:val="18"/>
                 <w:szCs w:val="18"/>
               </w:rPr>
-              <w:t>Section 3.3, Section 4.1(Fig.5 and Fig.6), Section 4.2, Section 4.3 (Fig.7)</w:t>
+              <w:t xml:space="preserve">Section 3.3, Section </w:t>
+            </w:r>
+            <w:r>
+              <w:rPr>
+                <w:rFonts w:eastAsiaTheme="minorEastAsia"/>
+                <w:sz w:val="18"/>
+                <w:szCs w:val="18"/>
+              </w:rPr>
+              <w:t>4.2</w:t>
+            </w:r>
+            <w:r>
+              <w:rPr>
+                <w:rFonts w:eastAsiaTheme="minorEastAsia" w:hint="eastAsia"/>
+                <w:sz w:val="18"/>
+                <w:szCs w:val="18"/>
+              </w:rPr>
+              <w:t xml:space="preserve"> </w:t>
+            </w:r>
+            <w:r>
+              <w:rPr>
+                <w:rFonts w:eastAsiaTheme="minorEastAsia"/>
+                <w:sz w:val="18"/>
+                <w:szCs w:val="18"/>
+              </w:rPr>
+              <w:t>(</w:t>
+            </w:r>
+            <w:r>
+              <w:rPr>
+                <w:rFonts w:eastAsiaTheme="minorEastAsia" w:hint="eastAsia"/>
+                <w:sz w:val="18"/>
+                <w:szCs w:val="18"/>
+              </w:rPr>
+              <w:t>Table 5, Fig. 6, and Fig.7</w:t>
+            </w:r>
+            <w:r>
+              <w:rPr>
+                <w:rFonts w:eastAsiaTheme="minorEastAsia"/>
+                <w:sz w:val="18"/>
+                <w:szCs w:val="18"/>
+              </w:rPr>
+              <w:t xml:space="preserve">), </w:t>
+            </w:r>
+            <w:r>
+              <w:rPr>
+                <w:rFonts w:eastAsiaTheme="minorEastAsia" w:hint="eastAsia"/>
+                <w:sz w:val="18"/>
+                <w:szCs w:val="18"/>
+              </w:rPr>
+              <w:t>and</w:t>
+            </w:r>
+            <w:r>
+              <w:rPr>
+                <w:rFonts w:eastAsiaTheme="minorEastAsia"/>
+                <w:sz w:val="18"/>
+                <w:szCs w:val="18"/>
+              </w:rPr>
+              <w:t xml:space="preserve"> Section 4.3 (Fig.</w:t>
+            </w:r>
+            <w:r>
+              <w:rPr>
+                <w:rFonts w:eastAsiaTheme="minorEastAsia" w:hint="eastAsia"/>
+                <w:sz w:val="18"/>
+                <w:szCs w:val="18"/>
+              </w:rPr>
+              <w:t>8</w:t>
+            </w:r>
+            <w:r>
+              <w:rPr>
+                <w:rFonts w:eastAsiaTheme="minorEastAsia"/>
+                <w:sz w:val="18"/>
+                <w:szCs w:val="18"/>
+              </w:rPr>
+              <w:t>)</w:t>
             </w:r>
           </w:p>
         </w:tc>
@@ -520,7 +688,7 @@
         </w:tc>
         <w:tc>
           <w:tcPr>
-            <w:tcW w:w="2977" w:type="dxa"/>
+            <w:tcW w:w="2967" w:type="dxa"/>
             <w:vMerge w:val="restart"/>
             <w:hideMark/>
           </w:tcPr>
@@ -586,7 +754,23 @@
                 <w:sz w:val="18"/>
                 <w:szCs w:val="18"/>
               </w:rPr>
-              <w:t>Section 4.1, Figure S1</w:t>
+              <w:t xml:space="preserve">Section </w:t>
+            </w:r>
+            <w:r>
+              <w:rPr>
+                <w:rFonts w:eastAsiaTheme="minorEastAsia"/>
+                <w:sz w:val="18"/>
+                <w:szCs w:val="18"/>
+              </w:rPr>
+              <w:t>4.2</w:t>
+            </w:r>
+            <w:r>
+              <w:rPr>
+                <w:rFonts w:eastAsiaTheme="minorEastAsia"/>
+                <w:sz w:val="18"/>
+                <w:szCs w:val="18"/>
+              </w:rPr>
+              <w:t>, Figure S1</w:t>
             </w:r>
           </w:p>
         </w:tc>
@@ -614,7 +798,7 @@
         </w:tc>
         <w:tc>
           <w:tcPr>
-            <w:tcW w:w="2977" w:type="dxa"/>
+            <w:tcW w:w="2967" w:type="dxa"/>
             <w:vMerge/>
             <w:hideMark/>
           </w:tcPr>
@@ -661,18 +845,42 @@
           <w:p>
             <w:pPr>
               <w:rPr>
-                <w:rFonts w:eastAsiaTheme="minorEastAsia"/>
-                <w:sz w:val="18"/>
-                <w:szCs w:val="18"/>
-              </w:rPr>
-            </w:pPr>
-            <w:r>
-              <w:rPr>
-                <w:rFonts w:eastAsiaTheme="minorEastAsia"/>
-                <w:sz w:val="18"/>
-                <w:szCs w:val="18"/>
-              </w:rPr>
-              <w:t>Section 4.1, Figure S2</w:t>
+                <w:rFonts w:eastAsiaTheme="minorEastAsia" w:hint="eastAsia"/>
+                <w:sz w:val="18"/>
+                <w:szCs w:val="18"/>
+              </w:rPr>
+            </w:pPr>
+            <w:r>
+              <w:rPr>
+                <w:rFonts w:eastAsiaTheme="minorEastAsia"/>
+                <w:sz w:val="18"/>
+                <w:szCs w:val="18"/>
+              </w:rPr>
+              <w:t xml:space="preserve">Section </w:t>
+            </w:r>
+            <w:r>
+              <w:rPr>
+                <w:rFonts w:eastAsiaTheme="minorEastAsia"/>
+                <w:sz w:val="18"/>
+                <w:szCs w:val="18"/>
+              </w:rPr>
+              <w:t>4.2</w:t>
+            </w:r>
+            <w:r>
+              <w:rPr>
+                <w:rFonts w:eastAsiaTheme="minorEastAsia"/>
+                <w:sz w:val="18"/>
+                <w:szCs w:val="18"/>
+              </w:rPr>
+              <w:t>, Figure S</w:t>
+            </w:r>
+            <w:r>
+              <w:rPr>
+                <w:rFonts w:eastAsiaTheme="minorEastAsia" w:hint="eastAsia"/>
+                <w:sz w:val="18"/>
+                <w:szCs w:val="18"/>
+              </w:rPr>
+              <w:t>1</w:t>
             </w:r>
           </w:p>
         </w:tc>
@@ -700,7 +908,7 @@
         </w:tc>
         <w:tc>
           <w:tcPr>
-            <w:tcW w:w="2977" w:type="dxa"/>
+            <w:tcW w:w="2967" w:type="dxa"/>
             <w:vMerge/>
             <w:hideMark/>
           </w:tcPr>
@@ -747,18 +955,42 @@
           <w:p>
             <w:pPr>
               <w:rPr>
-                <w:rFonts w:eastAsiaTheme="minorEastAsia"/>
-                <w:sz w:val="18"/>
-                <w:szCs w:val="18"/>
-              </w:rPr>
-            </w:pPr>
-            <w:r>
-              <w:rPr>
-                <w:rFonts w:eastAsiaTheme="minorEastAsia"/>
-                <w:sz w:val="18"/>
-                <w:szCs w:val="18"/>
-              </w:rPr>
-              <w:t>Section 4.1, Figure S3</w:t>
+                <w:rFonts w:eastAsiaTheme="minorEastAsia" w:hint="eastAsia"/>
+                <w:sz w:val="18"/>
+                <w:szCs w:val="18"/>
+              </w:rPr>
+            </w:pPr>
+            <w:r>
+              <w:rPr>
+                <w:rFonts w:eastAsiaTheme="minorEastAsia"/>
+                <w:sz w:val="18"/>
+                <w:szCs w:val="18"/>
+              </w:rPr>
+              <w:t xml:space="preserve">Section </w:t>
+            </w:r>
+            <w:r>
+              <w:rPr>
+                <w:rFonts w:eastAsiaTheme="minorEastAsia"/>
+                <w:sz w:val="18"/>
+                <w:szCs w:val="18"/>
+              </w:rPr>
+              <w:t>4.2</w:t>
+            </w:r>
+            <w:r>
+              <w:rPr>
+                <w:rFonts w:eastAsiaTheme="minorEastAsia"/>
+                <w:sz w:val="18"/>
+                <w:szCs w:val="18"/>
+              </w:rPr>
+              <w:t>, Figure S</w:t>
+            </w:r>
+            <w:r>
+              <w:rPr>
+                <w:rFonts w:eastAsiaTheme="minorEastAsia" w:hint="eastAsia"/>
+                <w:sz w:val="18"/>
+                <w:szCs w:val="18"/>
+              </w:rPr>
+              <w:t>1</w:t>
             </w:r>
           </w:p>
         </w:tc>
@@ -786,7 +1018,7 @@
         </w:tc>
         <w:tc>
           <w:tcPr>
-            <w:tcW w:w="2977" w:type="dxa"/>
+            <w:tcW w:w="2967" w:type="dxa"/>
             <w:vMerge/>
             <w:hideMark/>
           </w:tcPr>
@@ -833,18 +1065,42 @@
           <w:p>
             <w:pPr>
               <w:rPr>
-                <w:rFonts w:eastAsiaTheme="minorEastAsia"/>
-                <w:sz w:val="18"/>
-                <w:szCs w:val="18"/>
-              </w:rPr>
-            </w:pPr>
-            <w:r>
-              <w:rPr>
-                <w:rFonts w:eastAsiaTheme="minorEastAsia"/>
-                <w:sz w:val="18"/>
-                <w:szCs w:val="18"/>
-              </w:rPr>
-              <w:t>Section 4.1, Figure S4</w:t>
+                <w:rFonts w:eastAsiaTheme="minorEastAsia" w:hint="eastAsia"/>
+                <w:sz w:val="18"/>
+                <w:szCs w:val="18"/>
+              </w:rPr>
+            </w:pPr>
+            <w:r>
+              <w:rPr>
+                <w:rFonts w:eastAsiaTheme="minorEastAsia"/>
+                <w:sz w:val="18"/>
+                <w:szCs w:val="18"/>
+              </w:rPr>
+              <w:t xml:space="preserve">Section </w:t>
+            </w:r>
+            <w:r>
+              <w:rPr>
+                <w:rFonts w:eastAsiaTheme="minorEastAsia"/>
+                <w:sz w:val="18"/>
+                <w:szCs w:val="18"/>
+              </w:rPr>
+              <w:t>4.2</w:t>
+            </w:r>
+            <w:r>
+              <w:rPr>
+                <w:rFonts w:eastAsiaTheme="minorEastAsia"/>
+                <w:sz w:val="18"/>
+                <w:szCs w:val="18"/>
+              </w:rPr>
+              <w:t>, Figure S</w:t>
+            </w:r>
+            <w:r>
+              <w:rPr>
+                <w:rFonts w:eastAsiaTheme="minorEastAsia" w:hint="eastAsia"/>
+                <w:sz w:val="18"/>
+                <w:szCs w:val="18"/>
+              </w:rPr>
+              <w:t>1</w:t>
             </w:r>
           </w:p>
         </w:tc>
@@ -872,7 +1128,7 @@
         </w:tc>
         <w:tc>
           <w:tcPr>
-            <w:tcW w:w="2977" w:type="dxa"/>
+            <w:tcW w:w="2967" w:type="dxa"/>
             <w:vMerge/>
             <w:hideMark/>
           </w:tcPr>
@@ -919,18 +1175,42 @@
           <w:p>
             <w:pPr>
               <w:rPr>
-                <w:rFonts w:eastAsiaTheme="minorEastAsia"/>
-                <w:sz w:val="18"/>
-                <w:szCs w:val="18"/>
-              </w:rPr>
-            </w:pPr>
-            <w:r>
-              <w:rPr>
-                <w:rFonts w:eastAsiaTheme="minorEastAsia"/>
-                <w:sz w:val="18"/>
-                <w:szCs w:val="18"/>
-              </w:rPr>
-              <w:t>Section 4.1, Figure S5</w:t>
+                <w:rFonts w:eastAsiaTheme="minorEastAsia" w:hint="eastAsia"/>
+                <w:sz w:val="18"/>
+                <w:szCs w:val="18"/>
+              </w:rPr>
+            </w:pPr>
+            <w:r>
+              <w:rPr>
+                <w:rFonts w:eastAsiaTheme="minorEastAsia"/>
+                <w:sz w:val="18"/>
+                <w:szCs w:val="18"/>
+              </w:rPr>
+              <w:t xml:space="preserve">Section </w:t>
+            </w:r>
+            <w:r>
+              <w:rPr>
+                <w:rFonts w:eastAsiaTheme="minorEastAsia"/>
+                <w:sz w:val="18"/>
+                <w:szCs w:val="18"/>
+              </w:rPr>
+              <w:t>4.2</w:t>
+            </w:r>
+            <w:r>
+              <w:rPr>
+                <w:rFonts w:eastAsiaTheme="minorEastAsia"/>
+                <w:sz w:val="18"/>
+                <w:szCs w:val="18"/>
+              </w:rPr>
+              <w:t>, Figure S</w:t>
+            </w:r>
+            <w:r>
+              <w:rPr>
+                <w:rFonts w:eastAsiaTheme="minorEastAsia" w:hint="eastAsia"/>
+                <w:sz w:val="18"/>
+                <w:szCs w:val="18"/>
+              </w:rPr>
+              <w:t>1</w:t>
             </w:r>
           </w:p>
         </w:tc>
@@ -958,7 +1238,7 @@
         </w:tc>
         <w:tc>
           <w:tcPr>
-            <w:tcW w:w="2977" w:type="dxa"/>
+            <w:tcW w:w="2967" w:type="dxa"/>
             <w:vMerge/>
             <w:hideMark/>
           </w:tcPr>
@@ -1005,18 +1285,42 @@
           <w:p>
             <w:pPr>
               <w:rPr>
-                <w:rFonts w:eastAsiaTheme="minorEastAsia"/>
-                <w:sz w:val="18"/>
-                <w:szCs w:val="18"/>
-              </w:rPr>
-            </w:pPr>
-            <w:r>
-              <w:rPr>
-                <w:rFonts w:eastAsiaTheme="minorEastAsia"/>
-                <w:sz w:val="18"/>
-                <w:szCs w:val="18"/>
-              </w:rPr>
-              <w:t>Section 4.1, Figure S6</w:t>
+                <w:rFonts w:eastAsiaTheme="minorEastAsia" w:hint="eastAsia"/>
+                <w:sz w:val="18"/>
+                <w:szCs w:val="18"/>
+              </w:rPr>
+            </w:pPr>
+            <w:r>
+              <w:rPr>
+                <w:rFonts w:eastAsiaTheme="minorEastAsia"/>
+                <w:sz w:val="18"/>
+                <w:szCs w:val="18"/>
+              </w:rPr>
+              <w:t xml:space="preserve">Section </w:t>
+            </w:r>
+            <w:r>
+              <w:rPr>
+                <w:rFonts w:eastAsiaTheme="minorEastAsia"/>
+                <w:sz w:val="18"/>
+                <w:szCs w:val="18"/>
+              </w:rPr>
+              <w:t>4.2</w:t>
+            </w:r>
+            <w:r>
+              <w:rPr>
+                <w:rFonts w:eastAsiaTheme="minorEastAsia"/>
+                <w:sz w:val="18"/>
+                <w:szCs w:val="18"/>
+              </w:rPr>
+              <w:t>, Figure S</w:t>
+            </w:r>
+            <w:r>
+              <w:rPr>
+                <w:rFonts w:eastAsiaTheme="minorEastAsia" w:hint="eastAsia"/>
+                <w:sz w:val="18"/>
+                <w:szCs w:val="18"/>
+              </w:rPr>
+              <w:t>1</w:t>
             </w:r>
           </w:p>
         </w:tc>
@@ -1044,7 +1348,7 @@
         </w:tc>
         <w:tc>
           <w:tcPr>
-            <w:tcW w:w="2977" w:type="dxa"/>
+            <w:tcW w:w="2967" w:type="dxa"/>
             <w:vMerge/>
             <w:hideMark/>
           </w:tcPr>
@@ -1091,18 +1395,42 @@
           <w:p>
             <w:pPr>
               <w:rPr>
-                <w:rFonts w:eastAsiaTheme="minorEastAsia"/>
-                <w:sz w:val="18"/>
-                <w:szCs w:val="18"/>
-              </w:rPr>
-            </w:pPr>
-            <w:r>
-              <w:rPr>
-                <w:rFonts w:eastAsiaTheme="minorEastAsia"/>
-                <w:sz w:val="18"/>
-                <w:szCs w:val="18"/>
-              </w:rPr>
-              <w:t>Section 4.1, Figure S7</w:t>
+                <w:rFonts w:eastAsiaTheme="minorEastAsia" w:hint="eastAsia"/>
+                <w:sz w:val="18"/>
+                <w:szCs w:val="18"/>
+              </w:rPr>
+            </w:pPr>
+            <w:r>
+              <w:rPr>
+                <w:rFonts w:eastAsiaTheme="minorEastAsia"/>
+                <w:sz w:val="18"/>
+                <w:szCs w:val="18"/>
+              </w:rPr>
+              <w:t xml:space="preserve">Section </w:t>
+            </w:r>
+            <w:r>
+              <w:rPr>
+                <w:rFonts w:eastAsiaTheme="minorEastAsia"/>
+                <w:sz w:val="18"/>
+                <w:szCs w:val="18"/>
+              </w:rPr>
+              <w:t>4.2</w:t>
+            </w:r>
+            <w:r>
+              <w:rPr>
+                <w:rFonts w:eastAsiaTheme="minorEastAsia"/>
+                <w:sz w:val="18"/>
+                <w:szCs w:val="18"/>
+              </w:rPr>
+              <w:t>, Figure S</w:t>
+            </w:r>
+            <w:r>
+              <w:rPr>
+                <w:rFonts w:eastAsiaTheme="minorEastAsia" w:hint="eastAsia"/>
+                <w:sz w:val="18"/>
+                <w:szCs w:val="18"/>
+              </w:rPr>
+              <w:t>1</w:t>
             </w:r>
           </w:p>
         </w:tc>
@@ -1130,7 +1458,7 @@
         </w:tc>
         <w:tc>
           <w:tcPr>
-            <w:tcW w:w="2977" w:type="dxa"/>
+            <w:tcW w:w="2967" w:type="dxa"/>
             <w:vMerge/>
             <w:hideMark/>
           </w:tcPr>
@@ -1177,18 +1505,42 @@
           <w:p>
             <w:pPr>
               <w:rPr>
-                <w:rFonts w:eastAsiaTheme="minorEastAsia"/>
-                <w:sz w:val="18"/>
-                <w:szCs w:val="18"/>
-              </w:rPr>
-            </w:pPr>
-            <w:r>
-              <w:rPr>
-                <w:rFonts w:eastAsiaTheme="minorEastAsia"/>
-                <w:sz w:val="18"/>
-                <w:szCs w:val="18"/>
-              </w:rPr>
-              <w:t>Section 4.1, Figure S8</w:t>
+                <w:rFonts w:eastAsiaTheme="minorEastAsia" w:hint="eastAsia"/>
+                <w:sz w:val="18"/>
+                <w:szCs w:val="18"/>
+              </w:rPr>
+            </w:pPr>
+            <w:r>
+              <w:rPr>
+                <w:rFonts w:eastAsiaTheme="minorEastAsia"/>
+                <w:sz w:val="18"/>
+                <w:szCs w:val="18"/>
+              </w:rPr>
+              <w:t xml:space="preserve">Section </w:t>
+            </w:r>
+            <w:r>
+              <w:rPr>
+                <w:rFonts w:eastAsiaTheme="minorEastAsia"/>
+                <w:sz w:val="18"/>
+                <w:szCs w:val="18"/>
+              </w:rPr>
+              <w:t>4.2</w:t>
+            </w:r>
+            <w:r>
+              <w:rPr>
+                <w:rFonts w:eastAsiaTheme="minorEastAsia"/>
+                <w:sz w:val="18"/>
+                <w:szCs w:val="18"/>
+              </w:rPr>
+              <w:t>, Figure S</w:t>
+            </w:r>
+            <w:r>
+              <w:rPr>
+                <w:rFonts w:eastAsiaTheme="minorEastAsia" w:hint="eastAsia"/>
+                <w:sz w:val="18"/>
+                <w:szCs w:val="18"/>
+              </w:rPr>
+              <w:t>1</w:t>
             </w:r>
           </w:p>
         </w:tc>
@@ -1216,7 +1568,7 @@
         </w:tc>
         <w:tc>
           <w:tcPr>
-            <w:tcW w:w="2977" w:type="dxa"/>
+            <w:tcW w:w="2967" w:type="dxa"/>
             <w:vMerge w:val="restart"/>
             <w:hideMark/>
           </w:tcPr>
@@ -1282,7 +1634,39 @@
                 <w:sz w:val="18"/>
                 <w:szCs w:val="18"/>
               </w:rPr>
-              <w:t>Section 3.3, Section 4.1(Fig.5 and Fig.6), Section 4.2</w:t>
+              <w:t>Section 3.3, Section 4.2</w:t>
+            </w:r>
+            <w:r>
+              <w:rPr>
+                <w:rFonts w:eastAsiaTheme="minorEastAsia" w:hint="eastAsia"/>
+                <w:sz w:val="18"/>
+                <w:szCs w:val="18"/>
+              </w:rPr>
+              <w:t xml:space="preserve"> </w:t>
+            </w:r>
+            <w:r>
+              <w:rPr>
+                <w:rFonts w:eastAsiaTheme="minorEastAsia"/>
+                <w:sz w:val="18"/>
+                <w:szCs w:val="18"/>
+              </w:rPr>
+              <w:t>(</w:t>
+            </w:r>
+            <w:r>
+              <w:rPr>
+                <w:rFonts w:eastAsiaTheme="minorEastAsia" w:hint="eastAsia"/>
+                <w:sz w:val="18"/>
+                <w:szCs w:val="18"/>
+              </w:rPr>
+              <w:t>Table 5, Fig. 6, and Fig.7</w:t>
+            </w:r>
+            <w:r>
+              <w:rPr>
+                <w:rFonts w:eastAsiaTheme="minorEastAsia"/>
+                <w:sz w:val="18"/>
+                <w:szCs w:val="18"/>
+              </w:rPr>
+              <w:t>), Section 4.3</w:t>
             </w:r>
           </w:p>
         </w:tc>
@@ -1310,7 +1694,7 @@
         </w:tc>
         <w:tc>
           <w:tcPr>
-            <w:tcW w:w="2977" w:type="dxa"/>
+            <w:tcW w:w="2967" w:type="dxa"/>
             <w:vMerge/>
             <w:hideMark/>
           </w:tcPr>
@@ -1368,7 +1752,39 @@
                 <w:sz w:val="18"/>
                 <w:szCs w:val="18"/>
               </w:rPr>
-              <w:t>Section 3.3, Section 4.1(Fig.5 and Fig.6), Section 4.2</w:t>
+              <w:t>Section 3.3, Section 4.2</w:t>
+            </w:r>
+            <w:r>
+              <w:rPr>
+                <w:rFonts w:eastAsiaTheme="minorEastAsia" w:hint="eastAsia"/>
+                <w:sz w:val="18"/>
+                <w:szCs w:val="18"/>
+              </w:rPr>
+              <w:t xml:space="preserve"> </w:t>
+            </w:r>
+            <w:r>
+              <w:rPr>
+                <w:rFonts w:eastAsiaTheme="minorEastAsia"/>
+                <w:sz w:val="18"/>
+                <w:szCs w:val="18"/>
+              </w:rPr>
+              <w:t>(</w:t>
+            </w:r>
+            <w:r>
+              <w:rPr>
+                <w:rFonts w:eastAsiaTheme="minorEastAsia" w:hint="eastAsia"/>
+                <w:sz w:val="18"/>
+                <w:szCs w:val="18"/>
+              </w:rPr>
+              <w:t>Table 5, Fig. 6, and Fig.7</w:t>
+            </w:r>
+            <w:r>
+              <w:rPr>
+                <w:rFonts w:eastAsiaTheme="minorEastAsia"/>
+                <w:sz w:val="18"/>
+                <w:szCs w:val="18"/>
+              </w:rPr>
+              <w:t>), Section 4.3</w:t>
             </w:r>
           </w:p>
         </w:tc>
@@ -1396,7 +1812,7 @@
         </w:tc>
         <w:tc>
           <w:tcPr>
-            <w:tcW w:w="2977" w:type="dxa"/>
+            <w:tcW w:w="2967" w:type="dxa"/>
             <w:vMerge/>
             <w:hideMark/>
           </w:tcPr>
@@ -1454,7 +1870,39 @@
                 <w:sz w:val="18"/>
                 <w:szCs w:val="18"/>
               </w:rPr>
-              <w:t>Section 3.3, Section 4.1(Fig.5 and Fig.6), Section 4.2</w:t>
+              <w:t>Section 3.3, Section 4.2</w:t>
+            </w:r>
+            <w:r>
+              <w:rPr>
+                <w:rFonts w:eastAsiaTheme="minorEastAsia" w:hint="eastAsia"/>
+                <w:sz w:val="18"/>
+                <w:szCs w:val="18"/>
+              </w:rPr>
+              <w:t xml:space="preserve"> </w:t>
+            </w:r>
+            <w:r>
+              <w:rPr>
+                <w:rFonts w:eastAsiaTheme="minorEastAsia"/>
+                <w:sz w:val="18"/>
+                <w:szCs w:val="18"/>
+              </w:rPr>
+              <w:t>(</w:t>
+            </w:r>
+            <w:r>
+              <w:rPr>
+                <w:rFonts w:eastAsiaTheme="minorEastAsia" w:hint="eastAsia"/>
+                <w:sz w:val="18"/>
+                <w:szCs w:val="18"/>
+              </w:rPr>
+              <w:t>Table 5, Fig. 6, and Fig.7</w:t>
+            </w:r>
+            <w:r>
+              <w:rPr>
+                <w:rFonts w:eastAsiaTheme="minorEastAsia"/>
+                <w:sz w:val="18"/>
+                <w:szCs w:val="18"/>
+              </w:rPr>
+              <w:t>), Section 4.3</w:t>
             </w:r>
           </w:p>
         </w:tc>
@@ -1482,7 +1930,7 @@
         </w:tc>
         <w:tc>
           <w:tcPr>
-            <w:tcW w:w="2977" w:type="dxa"/>
+            <w:tcW w:w="2967" w:type="dxa"/>
             <w:vMerge/>
             <w:hideMark/>
           </w:tcPr>
@@ -1540,7 +1988,39 @@
                 <w:sz w:val="18"/>
                 <w:szCs w:val="18"/>
               </w:rPr>
-              <w:t>Section 3.3, Section 4.1(Fig.5 and Fig.6), Section 4.2</w:t>
+              <w:t>Section 3.3, Section 4.2</w:t>
+            </w:r>
+            <w:r>
+              <w:rPr>
+                <w:rFonts w:eastAsiaTheme="minorEastAsia" w:hint="eastAsia"/>
+                <w:sz w:val="18"/>
+                <w:szCs w:val="18"/>
+              </w:rPr>
+              <w:t xml:space="preserve"> </w:t>
+            </w:r>
+            <w:r>
+              <w:rPr>
+                <w:rFonts w:eastAsiaTheme="minorEastAsia"/>
+                <w:sz w:val="18"/>
+                <w:szCs w:val="18"/>
+              </w:rPr>
+              <w:t>(</w:t>
+            </w:r>
+            <w:r>
+              <w:rPr>
+                <w:rFonts w:eastAsiaTheme="minorEastAsia" w:hint="eastAsia"/>
+                <w:sz w:val="18"/>
+                <w:szCs w:val="18"/>
+              </w:rPr>
+              <w:t>Table 5, Fig. 6, and Fig.7</w:t>
+            </w:r>
+            <w:r>
+              <w:rPr>
+                <w:rFonts w:eastAsiaTheme="minorEastAsia"/>
+                <w:sz w:val="18"/>
+                <w:szCs w:val="18"/>
+              </w:rPr>
+              <w:t>), Section 4.3</w:t>
             </w:r>
           </w:p>
         </w:tc>
@@ -1568,7 +2048,7 @@
         </w:tc>
         <w:tc>
           <w:tcPr>
-            <w:tcW w:w="2977" w:type="dxa"/>
+            <w:tcW w:w="2967" w:type="dxa"/>
             <w:vMerge/>
             <w:hideMark/>
           </w:tcPr>
@@ -1626,7 +2106,39 @@
                 <w:sz w:val="18"/>
                 <w:szCs w:val="18"/>
               </w:rPr>
-              <w:t>Section 3.3, Section 4.1(Fig.5 and Fig.6), Section 4.2</w:t>
+              <w:t>Section 3.3, Section 4.2</w:t>
+            </w:r>
+            <w:r>
+              <w:rPr>
+                <w:rFonts w:eastAsiaTheme="minorEastAsia" w:hint="eastAsia"/>
+                <w:sz w:val="18"/>
+                <w:szCs w:val="18"/>
+              </w:rPr>
+              <w:t xml:space="preserve"> </w:t>
+            </w:r>
+            <w:r>
+              <w:rPr>
+                <w:rFonts w:eastAsiaTheme="minorEastAsia"/>
+                <w:sz w:val="18"/>
+                <w:szCs w:val="18"/>
+              </w:rPr>
+              <w:t>(</w:t>
+            </w:r>
+            <w:r>
+              <w:rPr>
+                <w:rFonts w:eastAsiaTheme="minorEastAsia" w:hint="eastAsia"/>
+                <w:sz w:val="18"/>
+                <w:szCs w:val="18"/>
+              </w:rPr>
+              <w:t>Table 5, Fig. 6, and Fig.7</w:t>
+            </w:r>
+            <w:r>
+              <w:rPr>
+                <w:rFonts w:eastAsiaTheme="minorEastAsia"/>
+                <w:sz w:val="18"/>
+                <w:szCs w:val="18"/>
+              </w:rPr>
+              <w:t>), Section 4.3</w:t>
             </w:r>
           </w:p>
         </w:tc>
@@ -1654,7 +2166,7 @@
         </w:tc>
         <w:tc>
           <w:tcPr>
-            <w:tcW w:w="2977" w:type="dxa"/>
+            <w:tcW w:w="2967" w:type="dxa"/>
             <w:vMerge/>
             <w:hideMark/>
           </w:tcPr>
@@ -1712,7 +2224,39 @@
                 <w:sz w:val="18"/>
                 <w:szCs w:val="18"/>
               </w:rPr>
-              <w:t>Section 3.3, Section 4.1(Fig.5 and Fig.6), Section 4.2</w:t>
+              <w:t>Section 3.3, Section 4.2</w:t>
+            </w:r>
+            <w:r>
+              <w:rPr>
+                <w:rFonts w:eastAsiaTheme="minorEastAsia" w:hint="eastAsia"/>
+                <w:sz w:val="18"/>
+                <w:szCs w:val="18"/>
+              </w:rPr>
+              <w:t xml:space="preserve"> </w:t>
+            </w:r>
+            <w:r>
+              <w:rPr>
+                <w:rFonts w:eastAsiaTheme="minorEastAsia"/>
+                <w:sz w:val="18"/>
+                <w:szCs w:val="18"/>
+              </w:rPr>
+              <w:t>(</w:t>
+            </w:r>
+            <w:r>
+              <w:rPr>
+                <w:rFonts w:eastAsiaTheme="minorEastAsia" w:hint="eastAsia"/>
+                <w:sz w:val="18"/>
+                <w:szCs w:val="18"/>
+              </w:rPr>
+              <w:t>Table 5, Fig. 6, and Fig.7</w:t>
+            </w:r>
+            <w:r>
+              <w:rPr>
+                <w:rFonts w:eastAsiaTheme="minorEastAsia"/>
+                <w:sz w:val="18"/>
+                <w:szCs w:val="18"/>
+              </w:rPr>
+              <w:t>), Section 4.3</w:t>
             </w:r>
           </w:p>
         </w:tc>
@@ -1740,7 +2284,7 @@
         </w:tc>
         <w:tc>
           <w:tcPr>
-            <w:tcW w:w="2977" w:type="dxa"/>
+            <w:tcW w:w="2967" w:type="dxa"/>
             <w:vMerge/>
             <w:hideMark/>
           </w:tcPr>
@@ -1798,7 +2342,39 @@
                 <w:sz w:val="18"/>
                 <w:szCs w:val="18"/>
               </w:rPr>
-              <w:t>Section 3.3, Section 4.1(Fig.5 and Fig.6), Section 4.2</w:t>
+              <w:t>Section 3.3, Section 4.2</w:t>
+            </w:r>
+            <w:r>
+              <w:rPr>
+                <w:rFonts w:eastAsiaTheme="minorEastAsia" w:hint="eastAsia"/>
+                <w:sz w:val="18"/>
+                <w:szCs w:val="18"/>
+              </w:rPr>
+              <w:t xml:space="preserve"> </w:t>
+            </w:r>
+            <w:r>
+              <w:rPr>
+                <w:rFonts w:eastAsiaTheme="minorEastAsia"/>
+                <w:sz w:val="18"/>
+                <w:szCs w:val="18"/>
+              </w:rPr>
+              <w:t>(</w:t>
+            </w:r>
+            <w:r>
+              <w:rPr>
+                <w:rFonts w:eastAsiaTheme="minorEastAsia" w:hint="eastAsia"/>
+                <w:sz w:val="18"/>
+                <w:szCs w:val="18"/>
+              </w:rPr>
+              <w:t>Table 5, Fig. 6, and Fig.7</w:t>
+            </w:r>
+            <w:r>
+              <w:rPr>
+                <w:rFonts w:eastAsiaTheme="minorEastAsia"/>
+                <w:sz w:val="18"/>
+                <w:szCs w:val="18"/>
+              </w:rPr>
+              <w:t>), Section 4.3</w:t>
             </w:r>
           </w:p>
         </w:tc>
@@ -1826,7 +2402,7 @@
         </w:tc>
         <w:tc>
           <w:tcPr>
-            <w:tcW w:w="2977" w:type="dxa"/>
+            <w:tcW w:w="2967" w:type="dxa"/>
             <w:vMerge/>
             <w:hideMark/>
           </w:tcPr>
@@ -1884,7 +2460,39 @@
                 <w:sz w:val="18"/>
                 <w:szCs w:val="18"/>
               </w:rPr>
-              <w:t>Section 3.3, Section 4.1(Fig.5 and Fig.6), Section 4.2</w:t>
+              <w:t>Section 3.3, Section 4.2</w:t>
+            </w:r>
+            <w:r>
+              <w:rPr>
+                <w:rFonts w:eastAsiaTheme="minorEastAsia" w:hint="eastAsia"/>
+                <w:sz w:val="18"/>
+                <w:szCs w:val="18"/>
+              </w:rPr>
+              <w:t xml:space="preserve"> </w:t>
+            </w:r>
+            <w:r>
+              <w:rPr>
+                <w:rFonts w:eastAsiaTheme="minorEastAsia"/>
+                <w:sz w:val="18"/>
+                <w:szCs w:val="18"/>
+              </w:rPr>
+              <w:t>(</w:t>
+            </w:r>
+            <w:r>
+              <w:rPr>
+                <w:rFonts w:eastAsiaTheme="minorEastAsia" w:hint="eastAsia"/>
+                <w:sz w:val="18"/>
+                <w:szCs w:val="18"/>
+              </w:rPr>
+              <w:t>Table 5, Fig. 6, and Fig.7</w:t>
+            </w:r>
+            <w:r>
+              <w:rPr>
+                <w:rFonts w:eastAsiaTheme="minorEastAsia"/>
+                <w:sz w:val="18"/>
+                <w:szCs w:val="18"/>
+              </w:rPr>
+              <w:t>), Section 4.3</w:t>
             </w:r>
           </w:p>
         </w:tc>
@@ -1912,7 +2520,7 @@
         </w:tc>
         <w:tc>
           <w:tcPr>
-            <w:tcW w:w="2977" w:type="dxa"/>
+            <w:tcW w:w="2967" w:type="dxa"/>
             <w:vMerge w:val="restart"/>
             <w:hideMark/>
           </w:tcPr>
@@ -1978,7 +2586,39 @@
                 <w:sz w:val="18"/>
                 <w:szCs w:val="18"/>
               </w:rPr>
-              <w:t>Section 3.3, Section 4.1(Fig.5 and Fig.6), Section 4.2</w:t>
+              <w:t>Section 3.3, Section 4.2</w:t>
+            </w:r>
+            <w:r>
+              <w:rPr>
+                <w:rFonts w:eastAsiaTheme="minorEastAsia" w:hint="eastAsia"/>
+                <w:sz w:val="18"/>
+                <w:szCs w:val="18"/>
+              </w:rPr>
+              <w:t xml:space="preserve"> </w:t>
+            </w:r>
+            <w:r>
+              <w:rPr>
+                <w:rFonts w:eastAsiaTheme="minorEastAsia"/>
+                <w:sz w:val="18"/>
+                <w:szCs w:val="18"/>
+              </w:rPr>
+              <w:t>(</w:t>
+            </w:r>
+            <w:r>
+              <w:rPr>
+                <w:rFonts w:eastAsiaTheme="minorEastAsia" w:hint="eastAsia"/>
+                <w:sz w:val="18"/>
+                <w:szCs w:val="18"/>
+              </w:rPr>
+              <w:t>Table 5, Fig. 6, and Fig.7</w:t>
+            </w:r>
+            <w:r>
+              <w:rPr>
+                <w:rFonts w:eastAsiaTheme="minorEastAsia"/>
+                <w:sz w:val="18"/>
+                <w:szCs w:val="18"/>
+              </w:rPr>
+              <w:t>), Section 4.3</w:t>
             </w:r>
           </w:p>
         </w:tc>
@@ -2006,7 +2646,7 @@
         </w:tc>
         <w:tc>
           <w:tcPr>
-            <w:tcW w:w="2977" w:type="dxa"/>
+            <w:tcW w:w="2967" w:type="dxa"/>
             <w:vMerge/>
             <w:hideMark/>
           </w:tcPr>
@@ -2064,7 +2704,39 @@
                 <w:sz w:val="18"/>
                 <w:szCs w:val="18"/>
               </w:rPr>
-              <w:t>Section 3.3, Section 4.1(Fig.5 and Fig.6), Section 4.2</w:t>
+              <w:t>Section 3.3, Section 4.2</w:t>
+            </w:r>
+            <w:r>
+              <w:rPr>
+                <w:rFonts w:eastAsiaTheme="minorEastAsia" w:hint="eastAsia"/>
+                <w:sz w:val="18"/>
+                <w:szCs w:val="18"/>
+              </w:rPr>
+              <w:t xml:space="preserve"> </w:t>
+            </w:r>
+            <w:r>
+              <w:rPr>
+                <w:rFonts w:eastAsiaTheme="minorEastAsia"/>
+                <w:sz w:val="18"/>
+                <w:szCs w:val="18"/>
+              </w:rPr>
+              <w:t>(</w:t>
+            </w:r>
+            <w:r>
+              <w:rPr>
+                <w:rFonts w:eastAsiaTheme="minorEastAsia" w:hint="eastAsia"/>
+                <w:sz w:val="18"/>
+                <w:szCs w:val="18"/>
+              </w:rPr>
+              <w:t>Table 5, Fig. 6, and Fig.7</w:t>
+            </w:r>
+            <w:r>
+              <w:rPr>
+                <w:rFonts w:eastAsiaTheme="minorEastAsia"/>
+                <w:sz w:val="18"/>
+                <w:szCs w:val="18"/>
+              </w:rPr>
+              <w:t>), Section 4.3</w:t>
             </w:r>
           </w:p>
         </w:tc>
@@ -2092,7 +2764,7 @@
         </w:tc>
         <w:tc>
           <w:tcPr>
-            <w:tcW w:w="2977" w:type="dxa"/>
+            <w:tcW w:w="2967" w:type="dxa"/>
             <w:vMerge/>
             <w:hideMark/>
           </w:tcPr>
@@ -2150,7 +2822,39 @@
                 <w:sz w:val="18"/>
                 <w:szCs w:val="18"/>
               </w:rPr>
-              <w:t>Section 3.3, Section 4.1(Fig.5 and Fig.6), Section 4.2</w:t>
+              <w:t>Section 3.3, Section 4.2</w:t>
+            </w:r>
+            <w:r>
+              <w:rPr>
+                <w:rFonts w:eastAsiaTheme="minorEastAsia" w:hint="eastAsia"/>
+                <w:sz w:val="18"/>
+                <w:szCs w:val="18"/>
+              </w:rPr>
+              <w:t xml:space="preserve"> </w:t>
+            </w:r>
+            <w:r>
+              <w:rPr>
+                <w:rFonts w:eastAsiaTheme="minorEastAsia"/>
+                <w:sz w:val="18"/>
+                <w:szCs w:val="18"/>
+              </w:rPr>
+              <w:t>(</w:t>
+            </w:r>
+            <w:r>
+              <w:rPr>
+                <w:rFonts w:eastAsiaTheme="minorEastAsia" w:hint="eastAsia"/>
+                <w:sz w:val="18"/>
+                <w:szCs w:val="18"/>
+              </w:rPr>
+              <w:t>Table 5, Fig. 6, and Fig.7</w:t>
+            </w:r>
+            <w:r>
+              <w:rPr>
+                <w:rFonts w:eastAsiaTheme="minorEastAsia"/>
+                <w:sz w:val="18"/>
+                <w:szCs w:val="18"/>
+              </w:rPr>
+              <w:t>), Section 4.3</w:t>
             </w:r>
           </w:p>
         </w:tc>
@@ -2178,7 +2882,7 @@
         </w:tc>
         <w:tc>
           <w:tcPr>
-            <w:tcW w:w="2977" w:type="dxa"/>
+            <w:tcW w:w="2967" w:type="dxa"/>
             <w:vMerge/>
             <w:hideMark/>
           </w:tcPr>
@@ -2236,7 +2940,39 @@
                 <w:sz w:val="18"/>
                 <w:szCs w:val="18"/>
               </w:rPr>
-              <w:t>Section 3.3, Section 4.1(Fig.5 and Fig.6), Section 4.2</w:t>
+              <w:t>Section 3.3, Section 4.2</w:t>
+            </w:r>
+            <w:r>
+              <w:rPr>
+                <w:rFonts w:eastAsiaTheme="minorEastAsia" w:hint="eastAsia"/>
+                <w:sz w:val="18"/>
+                <w:szCs w:val="18"/>
+              </w:rPr>
+              <w:t xml:space="preserve"> </w:t>
+            </w:r>
+            <w:r>
+              <w:rPr>
+                <w:rFonts w:eastAsiaTheme="minorEastAsia"/>
+                <w:sz w:val="18"/>
+                <w:szCs w:val="18"/>
+              </w:rPr>
+              <w:t>(</w:t>
+            </w:r>
+            <w:r>
+              <w:rPr>
+                <w:rFonts w:eastAsiaTheme="minorEastAsia" w:hint="eastAsia"/>
+                <w:sz w:val="18"/>
+                <w:szCs w:val="18"/>
+              </w:rPr>
+              <w:t>Table 5, Fig. 6, and Fig.7</w:t>
+            </w:r>
+            <w:r>
+              <w:rPr>
+                <w:rFonts w:eastAsiaTheme="minorEastAsia"/>
+                <w:sz w:val="18"/>
+                <w:szCs w:val="18"/>
+              </w:rPr>
+              <w:t>), Section 4.3</w:t>
             </w:r>
           </w:p>
         </w:tc>
@@ -2264,7 +3000,7 @@
         </w:tc>
         <w:tc>
           <w:tcPr>
-            <w:tcW w:w="2977" w:type="dxa"/>
+            <w:tcW w:w="2967" w:type="dxa"/>
             <w:vMerge/>
             <w:hideMark/>
           </w:tcPr>
@@ -2322,7 +3058,39 @@
                 <w:sz w:val="18"/>
                 <w:szCs w:val="18"/>
               </w:rPr>
-              <w:t>Section 3.3, Section 4.1(Fig.5 and Fig.6), Section 4.2</w:t>
+              <w:t>Section 3.3, Section 4.2</w:t>
+            </w:r>
+            <w:r>
+              <w:rPr>
+                <w:rFonts w:eastAsiaTheme="minorEastAsia" w:hint="eastAsia"/>
+                <w:sz w:val="18"/>
+                <w:szCs w:val="18"/>
+              </w:rPr>
+              <w:t xml:space="preserve"> </w:t>
+            </w:r>
+            <w:r>
+              <w:rPr>
+                <w:rFonts w:eastAsiaTheme="minorEastAsia"/>
+                <w:sz w:val="18"/>
+                <w:szCs w:val="18"/>
+              </w:rPr>
+              <w:t>(</w:t>
+            </w:r>
+            <w:r>
+              <w:rPr>
+                <w:rFonts w:eastAsiaTheme="minorEastAsia" w:hint="eastAsia"/>
+                <w:sz w:val="18"/>
+                <w:szCs w:val="18"/>
+              </w:rPr>
+              <w:t>Table 5, Fig. 6, and Fig.7</w:t>
+            </w:r>
+            <w:r>
+              <w:rPr>
+                <w:rFonts w:eastAsiaTheme="minorEastAsia"/>
+                <w:sz w:val="18"/>
+                <w:szCs w:val="18"/>
+              </w:rPr>
+              <w:t>), Section 4.3</w:t>
             </w:r>
           </w:p>
         </w:tc>
@@ -2350,7 +3118,7 @@
         </w:tc>
         <w:tc>
           <w:tcPr>
-            <w:tcW w:w="2977" w:type="dxa"/>
+            <w:tcW w:w="2967" w:type="dxa"/>
             <w:vMerge/>
             <w:hideMark/>
           </w:tcPr>
@@ -2408,7 +3176,39 @@
                 <w:sz w:val="18"/>
                 <w:szCs w:val="18"/>
               </w:rPr>
-              <w:t>Section 3.3, Section 4.1(Fig.5 and Fig.6), Section 4.2</w:t>
+              <w:t>Section 3.3, Section 4.2</w:t>
+            </w:r>
+            <w:r>
+              <w:rPr>
+                <w:rFonts w:eastAsiaTheme="minorEastAsia" w:hint="eastAsia"/>
+                <w:sz w:val="18"/>
+                <w:szCs w:val="18"/>
+              </w:rPr>
+              <w:t xml:space="preserve"> </w:t>
+            </w:r>
+            <w:r>
+              <w:rPr>
+                <w:rFonts w:eastAsiaTheme="minorEastAsia"/>
+                <w:sz w:val="18"/>
+                <w:szCs w:val="18"/>
+              </w:rPr>
+              <w:t>(</w:t>
+            </w:r>
+            <w:r>
+              <w:rPr>
+                <w:rFonts w:eastAsiaTheme="minorEastAsia" w:hint="eastAsia"/>
+                <w:sz w:val="18"/>
+                <w:szCs w:val="18"/>
+              </w:rPr>
+              <w:t>Table 5, Fig. 6, and Fig.7</w:t>
+            </w:r>
+            <w:r>
+              <w:rPr>
+                <w:rFonts w:eastAsiaTheme="minorEastAsia"/>
+                <w:sz w:val="18"/>
+                <w:szCs w:val="18"/>
+              </w:rPr>
+              <w:t>), Section 4.3</w:t>
             </w:r>
           </w:p>
         </w:tc>
@@ -2436,7 +3236,7 @@
         </w:tc>
         <w:tc>
           <w:tcPr>
-            <w:tcW w:w="2977" w:type="dxa"/>
+            <w:tcW w:w="2967" w:type="dxa"/>
             <w:vMerge/>
             <w:hideMark/>
           </w:tcPr>
@@ -2494,7 +3294,39 @@
                 <w:sz w:val="18"/>
                 <w:szCs w:val="18"/>
               </w:rPr>
-              <w:t>Section 3.3, Section 4.1(Fig.5 and Fig.6), Section 4.2</w:t>
+              <w:t>Section 3.3, Section 4.2</w:t>
+            </w:r>
+            <w:r>
+              <w:rPr>
+                <w:rFonts w:eastAsiaTheme="minorEastAsia" w:hint="eastAsia"/>
+                <w:sz w:val="18"/>
+                <w:szCs w:val="18"/>
+              </w:rPr>
+              <w:t xml:space="preserve"> </w:t>
+            </w:r>
+            <w:r>
+              <w:rPr>
+                <w:rFonts w:eastAsiaTheme="minorEastAsia"/>
+                <w:sz w:val="18"/>
+                <w:szCs w:val="18"/>
+              </w:rPr>
+              <w:t>(</w:t>
+            </w:r>
+            <w:r>
+              <w:rPr>
+                <w:rFonts w:eastAsiaTheme="minorEastAsia" w:hint="eastAsia"/>
+                <w:sz w:val="18"/>
+                <w:szCs w:val="18"/>
+              </w:rPr>
+              <w:t>Table 5, Fig. 6, and Fig.7</w:t>
+            </w:r>
+            <w:r>
+              <w:rPr>
+                <w:rFonts w:eastAsiaTheme="minorEastAsia"/>
+                <w:sz w:val="18"/>
+                <w:szCs w:val="18"/>
+              </w:rPr>
+              <w:t>), Section 4.3</w:t>
             </w:r>
           </w:p>
         </w:tc>
@@ -2522,7 +3354,7 @@
         </w:tc>
         <w:tc>
           <w:tcPr>
-            <w:tcW w:w="2977" w:type="dxa"/>
+            <w:tcW w:w="2967" w:type="dxa"/>
             <w:vMerge/>
             <w:hideMark/>
           </w:tcPr>
@@ -2580,7 +3412,39 @@
                 <w:sz w:val="18"/>
                 <w:szCs w:val="18"/>
               </w:rPr>
-              <w:t>Section 3.3, Section 4.1(Fig.5 and Fig.6), Section 4.2</w:t>
+              <w:t>Section 3.3, Section 4.2</w:t>
+            </w:r>
+            <w:r>
+              <w:rPr>
+                <w:rFonts w:eastAsiaTheme="minorEastAsia" w:hint="eastAsia"/>
+                <w:sz w:val="18"/>
+                <w:szCs w:val="18"/>
+              </w:rPr>
+              <w:t xml:space="preserve"> </w:t>
+            </w:r>
+            <w:r>
+              <w:rPr>
+                <w:rFonts w:eastAsiaTheme="minorEastAsia"/>
+                <w:sz w:val="18"/>
+                <w:szCs w:val="18"/>
+              </w:rPr>
+              <w:t>(</w:t>
+            </w:r>
+            <w:r>
+              <w:rPr>
+                <w:rFonts w:eastAsiaTheme="minorEastAsia" w:hint="eastAsia"/>
+                <w:sz w:val="18"/>
+                <w:szCs w:val="18"/>
+              </w:rPr>
+              <w:t>Table 5, Fig. 6, and Fig.7</w:t>
+            </w:r>
+            <w:r>
+              <w:rPr>
+                <w:rFonts w:eastAsiaTheme="minorEastAsia"/>
+                <w:sz w:val="18"/>
+                <w:szCs w:val="18"/>
+              </w:rPr>
+              <w:t>), Section 4.3</w:t>
             </w:r>
           </w:p>
         </w:tc>
@@ -2608,7 +3472,7 @@
         </w:tc>
         <w:tc>
           <w:tcPr>
-            <w:tcW w:w="2977" w:type="dxa"/>
+            <w:tcW w:w="2967" w:type="dxa"/>
             <w:vMerge w:val="restart"/>
             <w:hideMark/>
           </w:tcPr>
@@ -2674,7 +3538,39 @@
                 <w:sz w:val="18"/>
                 <w:szCs w:val="18"/>
               </w:rPr>
-              <w:t>Section 3.3, Section 4.1(Fig.5 and Fig.6), Section 4.2</w:t>
+              <w:t>Section 3.3, Section 4.2</w:t>
+            </w:r>
+            <w:r>
+              <w:rPr>
+                <w:rFonts w:eastAsiaTheme="minorEastAsia" w:hint="eastAsia"/>
+                <w:sz w:val="18"/>
+                <w:szCs w:val="18"/>
+              </w:rPr>
+              <w:t xml:space="preserve"> </w:t>
+            </w:r>
+            <w:r>
+              <w:rPr>
+                <w:rFonts w:eastAsiaTheme="minorEastAsia"/>
+                <w:sz w:val="18"/>
+                <w:szCs w:val="18"/>
+              </w:rPr>
+              <w:t>(</w:t>
+            </w:r>
+            <w:r>
+              <w:rPr>
+                <w:rFonts w:eastAsiaTheme="minorEastAsia" w:hint="eastAsia"/>
+                <w:sz w:val="18"/>
+                <w:szCs w:val="18"/>
+              </w:rPr>
+              <w:t>Table 5, Fig. 6, and Fig.7</w:t>
+            </w:r>
+            <w:r>
+              <w:rPr>
+                <w:rFonts w:eastAsiaTheme="minorEastAsia"/>
+                <w:sz w:val="18"/>
+                <w:szCs w:val="18"/>
+              </w:rPr>
+              <w:t>), Section 4.3</w:t>
             </w:r>
           </w:p>
         </w:tc>
@@ -2702,7 +3598,7 @@
         </w:tc>
         <w:tc>
           <w:tcPr>
-            <w:tcW w:w="2977" w:type="dxa"/>
+            <w:tcW w:w="2967" w:type="dxa"/>
             <w:vMerge/>
             <w:hideMark/>
           </w:tcPr>
@@ -2760,7 +3656,39 @@
                 <w:sz w:val="18"/>
                 <w:szCs w:val="18"/>
               </w:rPr>
-              <w:t>Section 3.3, Section 4.1(Fig.5 and Fig.6), Section 4.2</w:t>
+              <w:t>Section 3.3, Section 4.2</w:t>
+            </w:r>
+            <w:r>
+              <w:rPr>
+                <w:rFonts w:eastAsiaTheme="minorEastAsia" w:hint="eastAsia"/>
+                <w:sz w:val="18"/>
+                <w:szCs w:val="18"/>
+              </w:rPr>
+              <w:t xml:space="preserve"> </w:t>
+            </w:r>
+            <w:r>
+              <w:rPr>
+                <w:rFonts w:eastAsiaTheme="minorEastAsia"/>
+                <w:sz w:val="18"/>
+                <w:szCs w:val="18"/>
+              </w:rPr>
+              <w:t>(</w:t>
+            </w:r>
+            <w:r>
+              <w:rPr>
+                <w:rFonts w:eastAsiaTheme="minorEastAsia" w:hint="eastAsia"/>
+                <w:sz w:val="18"/>
+                <w:szCs w:val="18"/>
+              </w:rPr>
+              <w:t>Table 5, Fig. 6, and Fig.7</w:t>
+            </w:r>
+            <w:r>
+              <w:rPr>
+                <w:rFonts w:eastAsiaTheme="minorEastAsia"/>
+                <w:sz w:val="18"/>
+                <w:szCs w:val="18"/>
+              </w:rPr>
+              <w:t>), Section 4.3</w:t>
             </w:r>
           </w:p>
         </w:tc>
@@ -2788,7 +3716,7 @@
         </w:tc>
         <w:tc>
           <w:tcPr>
-            <w:tcW w:w="2977" w:type="dxa"/>
+            <w:tcW w:w="2967" w:type="dxa"/>
             <w:vMerge/>
             <w:hideMark/>
           </w:tcPr>
@@ -2846,7 +3774,39 @@
                 <w:sz w:val="18"/>
                 <w:szCs w:val="18"/>
               </w:rPr>
-              <w:t>Section 3.3, Section 4.1(Fig.5 and Fig.6), Section 4.2</w:t>
+              <w:t>Section 3.3, Section 4.2</w:t>
+            </w:r>
+            <w:r>
+              <w:rPr>
+                <w:rFonts w:eastAsiaTheme="minorEastAsia" w:hint="eastAsia"/>
+                <w:sz w:val="18"/>
+                <w:szCs w:val="18"/>
+              </w:rPr>
+              <w:t xml:space="preserve"> </w:t>
+            </w:r>
+            <w:r>
+              <w:rPr>
+                <w:rFonts w:eastAsiaTheme="minorEastAsia"/>
+                <w:sz w:val="18"/>
+                <w:szCs w:val="18"/>
+              </w:rPr>
+              <w:t>(</w:t>
+            </w:r>
+            <w:r>
+              <w:rPr>
+                <w:rFonts w:eastAsiaTheme="minorEastAsia" w:hint="eastAsia"/>
+                <w:sz w:val="18"/>
+                <w:szCs w:val="18"/>
+              </w:rPr>
+              <w:t>Table 5, Fig. 6, and Fig.7</w:t>
+            </w:r>
+            <w:r>
+              <w:rPr>
+                <w:rFonts w:eastAsiaTheme="minorEastAsia"/>
+                <w:sz w:val="18"/>
+                <w:szCs w:val="18"/>
+              </w:rPr>
+              <w:t>), Section 4.3</w:t>
             </w:r>
           </w:p>
         </w:tc>
@@ -2874,7 +3834,7 @@
         </w:tc>
         <w:tc>
           <w:tcPr>
-            <w:tcW w:w="2977" w:type="dxa"/>
+            <w:tcW w:w="2967" w:type="dxa"/>
             <w:vMerge/>
             <w:hideMark/>
           </w:tcPr>
@@ -2932,7 +3892,39 @@
                 <w:sz w:val="18"/>
                 <w:szCs w:val="18"/>
               </w:rPr>
-              <w:t>Section 3.3, Section 4.1(Fig.5 and Fig.6), Section 4.2</w:t>
+              <w:t>Section 3.3, Section 4.2</w:t>
+            </w:r>
+            <w:r>
+              <w:rPr>
+                <w:rFonts w:eastAsiaTheme="minorEastAsia" w:hint="eastAsia"/>
+                <w:sz w:val="18"/>
+                <w:szCs w:val="18"/>
+              </w:rPr>
+              <w:t xml:space="preserve"> </w:t>
+            </w:r>
+            <w:r>
+              <w:rPr>
+                <w:rFonts w:eastAsiaTheme="minorEastAsia"/>
+                <w:sz w:val="18"/>
+                <w:szCs w:val="18"/>
+              </w:rPr>
+              <w:t>(</w:t>
+            </w:r>
+            <w:r>
+              <w:rPr>
+                <w:rFonts w:eastAsiaTheme="minorEastAsia" w:hint="eastAsia"/>
+                <w:sz w:val="18"/>
+                <w:szCs w:val="18"/>
+              </w:rPr>
+              <w:t>Table 5, Fig. 6, and Fig.7</w:t>
+            </w:r>
+            <w:r>
+              <w:rPr>
+                <w:rFonts w:eastAsiaTheme="minorEastAsia"/>
+                <w:sz w:val="18"/>
+                <w:szCs w:val="18"/>
+              </w:rPr>
+              <w:t>), Section 4.3</w:t>
             </w:r>
           </w:p>
         </w:tc>
@@ -2960,7 +3952,7 @@
         </w:tc>
         <w:tc>
           <w:tcPr>
-            <w:tcW w:w="2977" w:type="dxa"/>
+            <w:tcW w:w="2967" w:type="dxa"/>
             <w:vMerge/>
             <w:hideMark/>
           </w:tcPr>
@@ -3018,7 +4010,63 @@
                 <w:sz w:val="18"/>
                 <w:szCs w:val="18"/>
               </w:rPr>
-              <w:t>Section 3.3, Section 4.1(Fig.5 and Fig.6), Section 4.2</w:t>
+              <w:t xml:space="preserve">Section 3.3, Section </w:t>
+            </w:r>
+            <w:r>
+              <w:rPr>
+                <w:rFonts w:eastAsiaTheme="minorEastAsia"/>
+                <w:sz w:val="18"/>
+                <w:szCs w:val="18"/>
+              </w:rPr>
+              <w:t>4.2</w:t>
+            </w:r>
+            <w:r>
+              <w:rPr>
+                <w:rFonts w:eastAsiaTheme="minorEastAsia" w:hint="eastAsia"/>
+                <w:sz w:val="18"/>
+                <w:szCs w:val="18"/>
+              </w:rPr>
+              <w:t xml:space="preserve"> </w:t>
+            </w:r>
+            <w:r>
+              <w:rPr>
+                <w:rFonts w:eastAsiaTheme="minorEastAsia"/>
+                <w:sz w:val="18"/>
+                <w:szCs w:val="18"/>
+              </w:rPr>
+              <w:t>(</w:t>
+            </w:r>
+            <w:r>
+              <w:rPr>
+                <w:rFonts w:eastAsiaTheme="minorEastAsia" w:hint="eastAsia"/>
+                <w:sz w:val="18"/>
+                <w:szCs w:val="18"/>
+              </w:rPr>
+              <w:t>Table 5, Fig. 6, and Fig.7</w:t>
+            </w:r>
+            <w:r>
+              <w:rPr>
+                <w:rFonts w:eastAsiaTheme="minorEastAsia"/>
+                <w:sz w:val="18"/>
+                <w:szCs w:val="18"/>
+              </w:rPr>
+              <w:t>)</w:t>
+            </w:r>
+            <w:r>
+              <w:rPr>
+                <w:rFonts w:eastAsiaTheme="minorEastAsia"/>
+                <w:sz w:val="18"/>
+                <w:szCs w:val="18"/>
+              </w:rPr>
+              <w:t xml:space="preserve">, Section </w:t>
+            </w:r>
+            <w:r>
+              <w:rPr>
+                <w:rFonts w:eastAsiaTheme="minorEastAsia"/>
+                <w:sz w:val="18"/>
+                <w:szCs w:val="18"/>
+              </w:rPr>
+              <w:t>4.3</w:t>
             </w:r>
           </w:p>
         </w:tc>
@@ -3046,7 +4094,7 @@
         </w:tc>
         <w:tc>
           <w:tcPr>
-            <w:tcW w:w="2977" w:type="dxa"/>
+            <w:tcW w:w="2967" w:type="dxa"/>
             <w:vMerge/>
             <w:hideMark/>
           </w:tcPr>
@@ -3104,7 +4152,63 @@
                 <w:sz w:val="18"/>
                 <w:szCs w:val="18"/>
               </w:rPr>
-              <w:t>Section 3.3, Section 4.1(Fig.5 and Fig.6), Section 4.2</w:t>
+              <w:t xml:space="preserve">Section 3.3, Section </w:t>
+            </w:r>
+            <w:r>
+              <w:rPr>
+                <w:rFonts w:eastAsiaTheme="minorEastAsia"/>
+                <w:sz w:val="18"/>
+                <w:szCs w:val="18"/>
+              </w:rPr>
+              <w:t>4.2</w:t>
+            </w:r>
+            <w:r>
+              <w:rPr>
+                <w:rFonts w:eastAsiaTheme="minorEastAsia" w:hint="eastAsia"/>
+                <w:sz w:val="18"/>
+                <w:szCs w:val="18"/>
+              </w:rPr>
+              <w:t xml:space="preserve"> </w:t>
+            </w:r>
+            <w:r>
+              <w:rPr>
+                <w:rFonts w:eastAsiaTheme="minorEastAsia"/>
+                <w:sz w:val="18"/>
+                <w:szCs w:val="18"/>
+              </w:rPr>
+              <w:t>(</w:t>
+            </w:r>
+            <w:r>
+              <w:rPr>
+                <w:rFonts w:eastAsiaTheme="minorEastAsia" w:hint="eastAsia"/>
+                <w:sz w:val="18"/>
+                <w:szCs w:val="18"/>
+              </w:rPr>
+              <w:t>Table 5, Fig. 6, and Fig.7</w:t>
+            </w:r>
+            <w:r>
+              <w:rPr>
+                <w:rFonts w:eastAsiaTheme="minorEastAsia"/>
+                <w:sz w:val="18"/>
+                <w:szCs w:val="18"/>
+              </w:rPr>
+              <w:t>)</w:t>
+            </w:r>
+            <w:r>
+              <w:rPr>
+                <w:rFonts w:eastAsiaTheme="minorEastAsia"/>
+                <w:sz w:val="18"/>
+                <w:szCs w:val="18"/>
+              </w:rPr>
+              <w:t xml:space="preserve">, Section </w:t>
+            </w:r>
+            <w:r>
+              <w:rPr>
+                <w:rFonts w:eastAsiaTheme="minorEastAsia"/>
+                <w:sz w:val="18"/>
+                <w:szCs w:val="18"/>
+              </w:rPr>
+              <w:t>4.3</w:t>
             </w:r>
           </w:p>
         </w:tc>
@@ -3132,7 +4236,7 @@
         </w:tc>
         <w:tc>
           <w:tcPr>
-            <w:tcW w:w="2977" w:type="dxa"/>
+            <w:tcW w:w="2967" w:type="dxa"/>
             <w:vMerge/>
             <w:hideMark/>
           </w:tcPr>
@@ -3190,7 +4294,63 @@
                 <w:sz w:val="18"/>
                 <w:szCs w:val="18"/>
               </w:rPr>
-              <w:t>Section 3.3, Section 4.1(Fig.5 and Fig.6), Section 4.2</w:t>
+              <w:t xml:space="preserve">Section 3.3, Section </w:t>
+            </w:r>
+            <w:r>
+              <w:rPr>
+                <w:rFonts w:eastAsiaTheme="minorEastAsia"/>
+                <w:sz w:val="18"/>
+                <w:szCs w:val="18"/>
+              </w:rPr>
+              <w:t>4.2</w:t>
+            </w:r>
+            <w:r>
+              <w:rPr>
+                <w:rFonts w:eastAsiaTheme="minorEastAsia" w:hint="eastAsia"/>
+                <w:sz w:val="18"/>
+                <w:szCs w:val="18"/>
+              </w:rPr>
+              <w:t xml:space="preserve"> </w:t>
+            </w:r>
+            <w:r>
+              <w:rPr>
+                <w:rFonts w:eastAsiaTheme="minorEastAsia"/>
+                <w:sz w:val="18"/>
+                <w:szCs w:val="18"/>
+              </w:rPr>
+              <w:t>(</w:t>
+            </w:r>
+            <w:r>
+              <w:rPr>
+                <w:rFonts w:eastAsiaTheme="minorEastAsia" w:hint="eastAsia"/>
+                <w:sz w:val="18"/>
+                <w:szCs w:val="18"/>
+              </w:rPr>
+              <w:t>Table 5, Fig. 6, and Fig.7</w:t>
+            </w:r>
+            <w:r>
+              <w:rPr>
+                <w:rFonts w:eastAsiaTheme="minorEastAsia"/>
+                <w:sz w:val="18"/>
+                <w:szCs w:val="18"/>
+              </w:rPr>
+              <w:t>)</w:t>
+            </w:r>
+            <w:r>
+              <w:rPr>
+                <w:rFonts w:eastAsiaTheme="minorEastAsia"/>
+                <w:sz w:val="18"/>
+                <w:szCs w:val="18"/>
+              </w:rPr>
+              <w:t xml:space="preserve">, Section </w:t>
+            </w:r>
+            <w:r>
+              <w:rPr>
+                <w:rFonts w:eastAsiaTheme="minorEastAsia"/>
+                <w:sz w:val="18"/>
+                <w:szCs w:val="18"/>
+              </w:rPr>
+              <w:t>4.3</w:t>
             </w:r>
           </w:p>
         </w:tc>
@@ -3218,7 +4378,7 @@
         </w:tc>
         <w:tc>
           <w:tcPr>
-            <w:tcW w:w="2977" w:type="dxa"/>
+            <w:tcW w:w="2967" w:type="dxa"/>
             <w:vMerge/>
             <w:hideMark/>
           </w:tcPr>
@@ -3276,7 +4436,63 @@
                 <w:sz w:val="18"/>
                 <w:szCs w:val="18"/>
               </w:rPr>
-              <w:t>Section 3.3, Section 4.1(Fig.5 and Fig.6), Section 4.2</w:t>
+              <w:t xml:space="preserve">Section 3.3, Section </w:t>
+            </w:r>
+            <w:r>
+              <w:rPr>
+                <w:rFonts w:eastAsiaTheme="minorEastAsia"/>
+                <w:sz w:val="18"/>
+                <w:szCs w:val="18"/>
+              </w:rPr>
+              <w:t>4.2</w:t>
+            </w:r>
+            <w:r>
+              <w:rPr>
+                <w:rFonts w:eastAsiaTheme="minorEastAsia" w:hint="eastAsia"/>
+                <w:sz w:val="18"/>
+                <w:szCs w:val="18"/>
+              </w:rPr>
+              <w:t xml:space="preserve"> </w:t>
+            </w:r>
+            <w:r>
+              <w:rPr>
+                <w:rFonts w:eastAsiaTheme="minorEastAsia"/>
+                <w:sz w:val="18"/>
+                <w:szCs w:val="18"/>
+              </w:rPr>
+              <w:t>(</w:t>
+            </w:r>
+            <w:r>
+              <w:rPr>
+                <w:rFonts w:eastAsiaTheme="minorEastAsia" w:hint="eastAsia"/>
+                <w:sz w:val="18"/>
+                <w:szCs w:val="18"/>
+              </w:rPr>
+              <w:t>Table 5, Fig. 6, and Fig.7</w:t>
+            </w:r>
+            <w:r>
+              <w:rPr>
+                <w:rFonts w:eastAsiaTheme="minorEastAsia"/>
+                <w:sz w:val="18"/>
+                <w:szCs w:val="18"/>
+              </w:rPr>
+              <w:t>)</w:t>
+            </w:r>
+            <w:r>
+              <w:rPr>
+                <w:rFonts w:eastAsiaTheme="minorEastAsia"/>
+                <w:sz w:val="18"/>
+                <w:szCs w:val="18"/>
+              </w:rPr>
+              <w:t xml:space="preserve">, Section </w:t>
+            </w:r>
+            <w:r>
+              <w:rPr>
+                <w:rFonts w:eastAsiaTheme="minorEastAsia"/>
+                <w:sz w:val="18"/>
+                <w:szCs w:val="18"/>
+              </w:rPr>
+              <w:t>4.3</w:t>
             </w:r>
           </w:p>
         </w:tc>
@@ -3288,8 +4504,7 @@
         <w:tc>
           <w:tcPr>
             <w:tcW w:w="1129" w:type="dxa"/>
-            <w:noWrap/>
-            <w:hideMark/>
+            <w:vMerge/>
           </w:tcPr>
           <w:p>
             <w:pPr>
@@ -3300,37 +4515,67 @@
                 <w:szCs w:val="18"/>
               </w:rPr>
             </w:pPr>
-            <w:r>
-              <w:rPr>
-                <w:rFonts w:eastAsiaTheme="minorEastAsia"/>
-                <w:sz w:val="18"/>
-                <w:szCs w:val="18"/>
-              </w:rPr>
-              <w:t>Fig. S1</w:t>
-            </w:r>
-          </w:p>
-        </w:tc>
-        <w:tc>
-          <w:tcPr>
-            <w:tcW w:w="7371" w:type="dxa"/>
-            <w:gridSpan w:val="2"/>
-            <w:hideMark/>
-          </w:tcPr>
-          <w:p>
-            <w:pPr>
-              <w:rPr>
-                <w:rFonts w:eastAsiaTheme="minorEastAsia"/>
-                <w:sz w:val="18"/>
-                <w:szCs w:val="18"/>
-              </w:rPr>
-            </w:pPr>
-            <w:r>
-              <w:rPr>
-                <w:rFonts w:eastAsiaTheme="minorEastAsia"/>
-                <w:sz w:val="18"/>
-                <w:szCs w:val="18"/>
-              </w:rPr>
-              <w:t>The performance of the act-level identification models</w:t>
+          </w:p>
+        </w:tc>
+        <w:tc>
+          <w:tcPr>
+            <w:tcW w:w="2967" w:type="dxa"/>
+            <w:vMerge w:val="restart"/>
+          </w:tcPr>
+          <w:p>
+            <w:pPr>
+              <w:rPr>
+                <w:rFonts w:eastAsiaTheme="minorEastAsia"/>
+                <w:sz w:val="18"/>
+                <w:szCs w:val="18"/>
+              </w:rPr>
+            </w:pPr>
+            <w:r>
+              <w:rPr>
+                <w:rFonts w:eastAsiaTheme="minorEastAsia"/>
+                <w:sz w:val="18"/>
+                <w:szCs w:val="18"/>
+              </w:rPr>
+              <w:t>Codes for using general-purpose LLMs to retrieval law article content</w:t>
+            </w:r>
+          </w:p>
+        </w:tc>
+        <w:tc>
+          <w:tcPr>
+            <w:tcW w:w="4394" w:type="dxa"/>
+            <w:noWrap/>
+          </w:tcPr>
+          <w:p>
+            <w:pPr>
+              <w:rPr>
+                <w:rFonts w:eastAsiaTheme="minorEastAsia" w:hint="eastAsia"/>
+                <w:sz w:val="18"/>
+                <w:szCs w:val="18"/>
+              </w:rPr>
+            </w:pPr>
+            <w:r>
+              <w:rPr>
+                <w:rFonts w:eastAsiaTheme="minorEastAsia" w:hint="eastAsia"/>
+                <w:sz w:val="18"/>
+                <w:szCs w:val="18"/>
+              </w:rPr>
+              <w:t>Searching the content of law article (</w:t>
+            </w:r>
+            <w:r>
+              <w:rPr>
+                <w:rFonts w:eastAsiaTheme="minorEastAsia" w:hint="eastAsia"/>
+                <w:sz w:val="18"/>
+                <w:szCs w:val="18"/>
+              </w:rPr>
+              <w:t>GPT-4</w:t>
+            </w:r>
+            <w:r>
+              <w:rPr>
+                <w:rFonts w:eastAsiaTheme="minorEastAsia" w:hint="eastAsia"/>
+                <w:sz w:val="18"/>
+                <w:szCs w:val="18"/>
+              </w:rPr>
+              <w:t>)</w:t>
             </w:r>
           </w:p>
         </w:tc>
@@ -3338,23 +4583,22 @@
           <w:tcPr>
             <w:tcW w:w="4734" w:type="dxa"/>
             <w:noWrap/>
-            <w:hideMark/>
-          </w:tcPr>
-          <w:p>
-            <w:pPr>
-              <w:rPr>
-                <w:rFonts w:eastAsiaTheme="minorEastAsia"/>
-                <w:sz w:val="18"/>
-                <w:szCs w:val="18"/>
-              </w:rPr>
-            </w:pPr>
-            <w:r>
-              <w:rPr>
-                <w:rFonts w:eastAsiaTheme="minorEastAsia"/>
-                <w:sz w:val="18"/>
-                <w:szCs w:val="18"/>
-              </w:rPr>
-              <w:t>Section 4.1</w:t>
+          </w:tcPr>
+          <w:p>
+            <w:pPr>
+              <w:rPr>
+                <w:rFonts w:eastAsiaTheme="minorEastAsia" w:hint="eastAsia"/>
+                <w:sz w:val="18"/>
+                <w:szCs w:val="18"/>
+              </w:rPr>
+            </w:pPr>
+            <w:r>
+              <w:rPr>
+                <w:rFonts w:eastAsiaTheme="minorEastAsia" w:hint="eastAsia"/>
+                <w:sz w:val="18"/>
+                <w:szCs w:val="18"/>
+              </w:rPr>
+              <w:t>Section 5.3</w:t>
             </w:r>
           </w:p>
         </w:tc>
@@ -3366,8 +4610,7 @@
         <w:tc>
           <w:tcPr>
             <w:tcW w:w="1129" w:type="dxa"/>
-            <w:noWrap/>
-            <w:hideMark/>
+            <w:vMerge/>
           </w:tcPr>
           <w:p>
             <w:pPr>
@@ -3378,36 +4621,59 @@
                 <w:szCs w:val="18"/>
               </w:rPr>
             </w:pPr>
-            <w:r>
-              <w:rPr>
-                <w:rFonts w:eastAsiaTheme="minorEastAsia"/>
-                <w:sz w:val="18"/>
-                <w:szCs w:val="18"/>
-              </w:rPr>
-              <w:t>Table S1</w:t>
-            </w:r>
-          </w:p>
-        </w:tc>
-        <w:tc>
-          <w:tcPr>
-            <w:tcW w:w="7371" w:type="dxa"/>
-            <w:gridSpan w:val="2"/>
-            <w:hideMark/>
-          </w:tcPr>
-          <w:p>
-            <w:pPr>
-              <w:rPr>
-                <w:rFonts w:eastAsiaTheme="minorEastAsia"/>
-                <w:sz w:val="18"/>
-                <w:szCs w:val="18"/>
-              </w:rPr>
-            </w:pPr>
-            <w:r>
-              <w:rPr>
-                <w:sz w:val="18"/>
-                <w:szCs w:val="18"/>
-              </w:rPr>
-              <w:t>The construction case dataset</w:t>
+          </w:p>
+        </w:tc>
+        <w:tc>
+          <w:tcPr>
+            <w:tcW w:w="2967" w:type="dxa"/>
+            <w:vMerge/>
+          </w:tcPr>
+          <w:p>
+            <w:pPr>
+              <w:rPr>
+                <w:rFonts w:eastAsiaTheme="minorEastAsia"/>
+                <w:sz w:val="18"/>
+                <w:szCs w:val="18"/>
+              </w:rPr>
+            </w:pPr>
+          </w:p>
+        </w:tc>
+        <w:tc>
+          <w:tcPr>
+            <w:tcW w:w="4394" w:type="dxa"/>
+            <w:noWrap/>
+          </w:tcPr>
+          <w:p>
+            <w:pPr>
+              <w:rPr>
+                <w:rFonts w:eastAsiaTheme="minorEastAsia"/>
+                <w:sz w:val="18"/>
+                <w:szCs w:val="18"/>
+              </w:rPr>
+            </w:pPr>
+            <w:r>
+              <w:rPr>
+                <w:rFonts w:eastAsiaTheme="minorEastAsia" w:hint="eastAsia"/>
+                <w:sz w:val="18"/>
+                <w:szCs w:val="18"/>
+              </w:rPr>
+              <w:t>Searching the content of law article (</w:t>
+            </w:r>
+            <w:r>
+              <w:rPr>
+                <w:rFonts w:eastAsiaTheme="minorEastAsia" w:hint="eastAsia"/>
+                <w:sz w:val="18"/>
+                <w:szCs w:val="18"/>
+              </w:rPr>
+              <w:t>ERNIE-Bot-4.0</w:t>
+            </w:r>
+            <w:r>
+              <w:rPr>
+                <w:rFonts w:eastAsiaTheme="minorEastAsia" w:hint="eastAsia"/>
+                <w:sz w:val="18"/>
+                <w:szCs w:val="18"/>
+              </w:rPr>
+              <w:t>)</w:t>
             </w:r>
           </w:p>
         </w:tc>
@@ -3415,23 +4681,22 @@
           <w:tcPr>
             <w:tcW w:w="4734" w:type="dxa"/>
             <w:noWrap/>
-            <w:hideMark/>
-          </w:tcPr>
-          <w:p>
-            <w:pPr>
-              <w:rPr>
-                <w:rFonts w:eastAsiaTheme="minorEastAsia"/>
-                <w:sz w:val="18"/>
-                <w:szCs w:val="18"/>
-              </w:rPr>
-            </w:pPr>
-            <w:r>
-              <w:rPr>
-                <w:rFonts w:eastAsiaTheme="minorEastAsia"/>
-                <w:sz w:val="18"/>
-                <w:szCs w:val="18"/>
-              </w:rPr>
-              <w:t>Section 4.1</w:t>
+          </w:tcPr>
+          <w:p>
+            <w:pPr>
+              <w:rPr>
+                <w:rFonts w:eastAsiaTheme="minorEastAsia" w:hint="eastAsia"/>
+                <w:sz w:val="18"/>
+                <w:szCs w:val="18"/>
+              </w:rPr>
+            </w:pPr>
+            <w:r>
+              <w:rPr>
+                <w:rFonts w:eastAsiaTheme="minorEastAsia" w:hint="eastAsia"/>
+                <w:sz w:val="18"/>
+                <w:szCs w:val="18"/>
+              </w:rPr>
+              <w:t>Section 5.3</w:t>
             </w:r>
           </w:p>
         </w:tc>
@@ -3461,13 +4726,13 @@
                 <w:sz w:val="18"/>
                 <w:szCs w:val="18"/>
               </w:rPr>
-              <w:t>Table S2</w:t>
-            </w:r>
-          </w:p>
-        </w:tc>
-        <w:tc>
-          <w:tcPr>
-            <w:tcW w:w="7371" w:type="dxa"/>
+              <w:t>Fig. S1</w:t>
+            </w:r>
+          </w:p>
+        </w:tc>
+        <w:tc>
+          <w:tcPr>
+            <w:tcW w:w="7361" w:type="dxa"/>
             <w:gridSpan w:val="2"/>
             <w:hideMark/>
           </w:tcPr>
@@ -3481,10 +4746,11 @@
             </w:pPr>
             <w:r>
               <w:rPr>
-                <w:sz w:val="18"/>
-                <w:szCs w:val="18"/>
-              </w:rPr>
-              <w:t>The estimating cost of closed-source LLMs</w:t>
+                <w:rFonts w:eastAsiaTheme="minorEastAsia"/>
+                <w:sz w:val="18"/>
+                <w:szCs w:val="18"/>
+              </w:rPr>
+              <w:t>The performance of the act-level identification models</w:t>
             </w:r>
           </w:p>
         </w:tc>
@@ -3508,7 +4774,15 @@
                 <w:sz w:val="18"/>
                 <w:szCs w:val="18"/>
               </w:rPr>
-              <w:t>Section 3.2 (Table 3)</w:t>
+              <w:t xml:space="preserve">Section </w:t>
+            </w:r>
+            <w:r>
+              <w:rPr>
+                <w:rFonts w:eastAsiaTheme="minorEastAsia"/>
+                <w:sz w:val="18"/>
+                <w:szCs w:val="18"/>
+              </w:rPr>
+              <w:t>4.2</w:t>
             </w:r>
           </w:p>
         </w:tc>
@@ -3538,13 +4812,13 @@
                 <w:sz w:val="18"/>
                 <w:szCs w:val="18"/>
               </w:rPr>
-              <w:t>Table S3</w:t>
-            </w:r>
-          </w:p>
-        </w:tc>
-        <w:tc>
-          <w:tcPr>
-            <w:tcW w:w="7371" w:type="dxa"/>
+              <w:t>Table S1</w:t>
+            </w:r>
+          </w:p>
+        </w:tc>
+        <w:tc>
+          <w:tcPr>
+            <w:tcW w:w="7361" w:type="dxa"/>
             <w:gridSpan w:val="2"/>
             <w:hideMark/>
           </w:tcPr>
@@ -3561,7 +4835,7 @@
                 <w:sz w:val="18"/>
                 <w:szCs w:val="18"/>
               </w:rPr>
-              <w:t>The results of comparisons and Wilcoxon signed-rank test</w:t>
+              <w:t>The dataset of construction cases (Examples and Download link)</w:t>
             </w:r>
           </w:p>
         </w:tc>
@@ -3581,11 +4855,27 @@
             </w:pPr>
             <w:r>
               <w:rPr>
-                <w:rFonts w:eastAsiaTheme="minorEastAsia"/>
-                <w:sz w:val="18"/>
-                <w:szCs w:val="18"/>
-              </w:rPr>
-              <w:t>Section 3.2</w:t>
+                <w:rFonts w:eastAsiaTheme="minorEastAsia" w:hint="eastAsia"/>
+                <w:sz w:val="18"/>
+                <w:szCs w:val="18"/>
+              </w:rPr>
+              <w:t xml:space="preserve">Section 3.1.1 and </w:t>
+            </w:r>
+            <w:r>
+              <w:rPr>
+                <w:rFonts w:eastAsiaTheme="minorEastAsia"/>
+                <w:sz w:val="18"/>
+                <w:szCs w:val="18"/>
+              </w:rPr>
+              <w:t xml:space="preserve">Section </w:t>
+            </w:r>
+            <w:r>
+              <w:rPr>
+                <w:rFonts w:eastAsiaTheme="minorEastAsia"/>
+                <w:sz w:val="18"/>
+                <w:szCs w:val="18"/>
+              </w:rPr>
+              <w:t>4.2</w:t>
             </w:r>
           </w:p>
         </w:tc>
@@ -3615,13 +4905,13 @@
                 <w:sz w:val="18"/>
                 <w:szCs w:val="18"/>
               </w:rPr>
-              <w:t>Table S4</w:t>
-            </w:r>
-          </w:p>
-        </w:tc>
-        <w:tc>
-          <w:tcPr>
-            <w:tcW w:w="7371" w:type="dxa"/>
+              <w:t>Table S2</w:t>
+            </w:r>
+          </w:p>
+        </w:tc>
+        <w:tc>
+          <w:tcPr>
+            <w:tcW w:w="7361" w:type="dxa"/>
             <w:gridSpan w:val="2"/>
             <w:hideMark/>
           </w:tcPr>
@@ -3638,7 +4928,7 @@
                 <w:sz w:val="18"/>
                 <w:szCs w:val="18"/>
               </w:rPr>
-              <w:t>The answers to the act-level identification in test dataset</w:t>
+              <w:t>The estimated cost of fine-tuning closed-source LLMs</w:t>
             </w:r>
           </w:p>
         </w:tc>
@@ -3662,7 +4952,39 @@
                 <w:sz w:val="18"/>
                 <w:szCs w:val="18"/>
               </w:rPr>
-              <w:t>Section 3.3, Section 4.1(Fig.5 and Fig.6), Section 4.2</w:t>
+              <w:t>Section 3.2</w:t>
+            </w:r>
+            <w:r>
+              <w:rPr>
+                <w:rFonts w:eastAsiaTheme="minorEastAsia" w:hint="eastAsia"/>
+                <w:sz w:val="18"/>
+                <w:szCs w:val="18"/>
+              </w:rPr>
+              <w:t>.1</w:t>
+            </w:r>
+            <w:r>
+              <w:rPr>
+                <w:rFonts w:eastAsiaTheme="minorEastAsia"/>
+                <w:sz w:val="18"/>
+                <w:szCs w:val="18"/>
+              </w:rPr>
+              <w:t xml:space="preserve"> </w:t>
+            </w:r>
+            <w:r>
+              <w:rPr>
+                <w:rFonts w:eastAsiaTheme="minorEastAsia" w:hint="eastAsia"/>
+                <w:sz w:val="18"/>
+                <w:szCs w:val="18"/>
+              </w:rPr>
+              <w:t xml:space="preserve">and </w:t>
+            </w:r>
+            <w:r>
+              <w:rPr>
+                <w:rFonts w:eastAsiaTheme="minorEastAsia"/>
+                <w:sz w:val="18"/>
+                <w:szCs w:val="18"/>
+              </w:rPr>
+              <w:t>Table 3</w:t>
             </w:r>
           </w:p>
         </w:tc>
@@ -3692,13 +5014,13 @@
                 <w:sz w:val="18"/>
                 <w:szCs w:val="18"/>
               </w:rPr>
-              <w:t>Table S5</w:t>
-            </w:r>
-          </w:p>
-        </w:tc>
-        <w:tc>
-          <w:tcPr>
-            <w:tcW w:w="7371" w:type="dxa"/>
+              <w:t>Table S3</w:t>
+            </w:r>
+          </w:p>
+        </w:tc>
+        <w:tc>
+          <w:tcPr>
+            <w:tcW w:w="7361" w:type="dxa"/>
             <w:gridSpan w:val="2"/>
             <w:hideMark/>
           </w:tcPr>
@@ -3715,7 +5037,7 @@
                 <w:sz w:val="18"/>
                 <w:szCs w:val="18"/>
               </w:rPr>
-              <w:t>The answers to the article-level identification in test dataset</w:t>
+              <w:t>Task-constrained and non-task-constrained factors of selecting base LLMs for fine-tuning</w:t>
             </w:r>
           </w:p>
         </w:tc>
@@ -3728,18 +5050,26 @@
           <w:p>
             <w:pPr>
               <w:rPr>
-                <w:rFonts w:eastAsiaTheme="minorEastAsia"/>
-                <w:sz w:val="18"/>
-                <w:szCs w:val="18"/>
-              </w:rPr>
-            </w:pPr>
-            <w:r>
-              <w:rPr>
-                <w:rFonts w:eastAsiaTheme="minorEastAsia"/>
-                <w:sz w:val="18"/>
-                <w:szCs w:val="18"/>
-              </w:rPr>
-              <w:t>Section 4.1, Fig. S1</w:t>
+                <w:rFonts w:eastAsiaTheme="minorEastAsia" w:hint="eastAsia"/>
+                <w:sz w:val="18"/>
+                <w:szCs w:val="18"/>
+              </w:rPr>
+            </w:pPr>
+            <w:r>
+              <w:rPr>
+                <w:rFonts w:eastAsiaTheme="minorEastAsia"/>
+                <w:sz w:val="18"/>
+                <w:szCs w:val="18"/>
+              </w:rPr>
+              <w:t>Section 3.2</w:t>
+            </w:r>
+            <w:r>
+              <w:rPr>
+                <w:rFonts w:eastAsiaTheme="minorEastAsia" w:hint="eastAsia"/>
+                <w:sz w:val="18"/>
+                <w:szCs w:val="18"/>
+              </w:rPr>
+              <w:t>.1</w:t>
             </w:r>
           </w:p>
         </w:tc>
@@ -3769,13 +5099,13 @@
                 <w:sz w:val="18"/>
                 <w:szCs w:val="18"/>
               </w:rPr>
-              <w:t>Table S6</w:t>
-            </w:r>
-          </w:p>
-        </w:tc>
-        <w:tc>
-          <w:tcPr>
-            <w:tcW w:w="7371" w:type="dxa"/>
+              <w:t>Table S4</w:t>
+            </w:r>
+          </w:p>
+        </w:tc>
+        <w:tc>
+          <w:tcPr>
+            <w:tcW w:w="7361" w:type="dxa"/>
             <w:gridSpan w:val="2"/>
             <w:hideMark/>
           </w:tcPr>
@@ -3792,23 +5122,7 @@
                 <w:sz w:val="18"/>
                 <w:szCs w:val="18"/>
               </w:rPr>
-              <w:t xml:space="preserve">The answers from </w:t>
-            </w:r>
-            <w:proofErr w:type="spellStart"/>
-            <w:r>
-              <w:rPr>
-                <w:sz w:val="18"/>
-                <w:szCs w:val="18"/>
-              </w:rPr>
-              <w:t>ChatLaw</w:t>
-            </w:r>
-            <w:proofErr w:type="spellEnd"/>
-            <w:r>
-              <w:rPr>
-                <w:sz w:val="18"/>
-                <w:szCs w:val="18"/>
-              </w:rPr>
-              <w:t xml:space="preserve"> to the article-level identification in test dataset</w:t>
+              <w:t>Parameter settings for fine-tuning and LLM generation</w:t>
             </w:r>
           </w:p>
         </w:tc>
@@ -3832,7 +5146,23 @@
                 <w:sz w:val="18"/>
                 <w:szCs w:val="18"/>
               </w:rPr>
-              <w:t>Section 4.3 (Fig. 7)</w:t>
+              <w:t>Section 3.</w:t>
+            </w:r>
+            <w:r>
+              <w:rPr>
+                <w:rFonts w:eastAsiaTheme="minorEastAsia" w:hint="eastAsia"/>
+                <w:sz w:val="18"/>
+                <w:szCs w:val="18"/>
+              </w:rPr>
+              <w:t>2.</w:t>
+            </w:r>
+            <w:r>
+              <w:rPr>
+                <w:rFonts w:eastAsiaTheme="minorEastAsia"/>
+                <w:sz w:val="18"/>
+                <w:szCs w:val="18"/>
+              </w:rPr>
+              <w:t>3</w:t>
             </w:r>
           </w:p>
         </w:tc>
@@ -3862,13 +5192,183 @@
                 <w:sz w:val="18"/>
                 <w:szCs w:val="18"/>
               </w:rPr>
+              <w:t>Table S5</w:t>
+            </w:r>
+          </w:p>
+        </w:tc>
+        <w:tc>
+          <w:tcPr>
+            <w:tcW w:w="7361" w:type="dxa"/>
+            <w:gridSpan w:val="2"/>
+            <w:hideMark/>
+          </w:tcPr>
+          <w:p>
+            <w:pPr>
+              <w:rPr>
+                <w:rFonts w:eastAsiaTheme="minorEastAsia"/>
+                <w:sz w:val="18"/>
+                <w:szCs w:val="18"/>
+              </w:rPr>
+            </w:pPr>
+            <w:r>
+              <w:rPr>
+                <w:sz w:val="18"/>
+                <w:szCs w:val="18"/>
+              </w:rPr>
+              <w:t>Details for explaining matters concerning RAG, TN, token-level metrics, and article content retrieval</w:t>
+            </w:r>
+          </w:p>
+        </w:tc>
+        <w:tc>
+          <w:tcPr>
+            <w:tcW w:w="4734" w:type="dxa"/>
+            <w:noWrap/>
+            <w:hideMark/>
+          </w:tcPr>
+          <w:p>
+            <w:pPr>
+              <w:rPr>
+                <w:rFonts w:eastAsiaTheme="minorEastAsia" w:hint="eastAsia"/>
+                <w:sz w:val="18"/>
+                <w:szCs w:val="18"/>
+              </w:rPr>
+            </w:pPr>
+            <w:r>
+              <w:rPr>
+                <w:rFonts w:eastAsiaTheme="minorEastAsia"/>
+                <w:sz w:val="18"/>
+                <w:szCs w:val="18"/>
+              </w:rPr>
+              <w:t xml:space="preserve">Section </w:t>
+            </w:r>
+            <w:r>
+              <w:rPr>
+                <w:rFonts w:eastAsiaTheme="minorEastAsia"/>
+                <w:sz w:val="18"/>
+                <w:szCs w:val="18"/>
+              </w:rPr>
+              <w:t>4</w:t>
+            </w:r>
+            <w:r>
+              <w:rPr>
+                <w:rFonts w:eastAsiaTheme="minorEastAsia" w:hint="eastAsia"/>
+                <w:sz w:val="18"/>
+                <w:szCs w:val="18"/>
+              </w:rPr>
+              <w:t xml:space="preserve"> and Section 5.3</w:t>
+            </w:r>
+          </w:p>
+        </w:tc>
+      </w:tr>
+      <w:tr>
+        <w:trPr>
+          <w:trHeight w:val="290"/>
+        </w:trPr>
+        <w:tc>
+          <w:tcPr>
+            <w:tcW w:w="1129" w:type="dxa"/>
+            <w:noWrap/>
+            <w:hideMark/>
+          </w:tcPr>
+          <w:p>
+            <w:pPr>
+              <w:jc w:val="center"/>
+              <w:rPr>
+                <w:rFonts w:eastAsiaTheme="minorEastAsia"/>
+                <w:sz w:val="18"/>
+                <w:szCs w:val="18"/>
+              </w:rPr>
+            </w:pPr>
+            <w:r>
+              <w:rPr>
+                <w:rFonts w:eastAsiaTheme="minorEastAsia"/>
+                <w:sz w:val="18"/>
+                <w:szCs w:val="18"/>
+              </w:rPr>
+              <w:t>Table S6</w:t>
+            </w:r>
+          </w:p>
+        </w:tc>
+        <w:tc>
+          <w:tcPr>
+            <w:tcW w:w="7361" w:type="dxa"/>
+            <w:gridSpan w:val="2"/>
+            <w:hideMark/>
+          </w:tcPr>
+          <w:p>
+            <w:pPr>
+              <w:rPr>
+                <w:rFonts w:eastAsiaTheme="minorEastAsia"/>
+                <w:sz w:val="18"/>
+                <w:szCs w:val="18"/>
+              </w:rPr>
+            </w:pPr>
+            <w:r>
+              <w:rPr>
+                <w:sz w:val="18"/>
+                <w:szCs w:val="18"/>
+              </w:rPr>
+              <w:t>The performance comparisons using Wilcoxon signed-rank test</w:t>
+            </w:r>
+          </w:p>
+        </w:tc>
+        <w:tc>
+          <w:tcPr>
+            <w:tcW w:w="4734" w:type="dxa"/>
+            <w:noWrap/>
+            <w:hideMark/>
+          </w:tcPr>
+          <w:p>
+            <w:pPr>
+              <w:rPr>
+                <w:rFonts w:eastAsiaTheme="minorEastAsia"/>
+                <w:sz w:val="18"/>
+                <w:szCs w:val="18"/>
+              </w:rPr>
+            </w:pPr>
+            <w:r>
+              <w:rPr>
+                <w:rFonts w:eastAsiaTheme="minorEastAsia"/>
+                <w:sz w:val="18"/>
+                <w:szCs w:val="18"/>
+              </w:rPr>
+              <w:t>Section 4</w:t>
+            </w:r>
+          </w:p>
+        </w:tc>
+      </w:tr>
+      <w:tr>
+        <w:trPr>
+          <w:trHeight w:val="290"/>
+        </w:trPr>
+        <w:tc>
+          <w:tcPr>
+            <w:tcW w:w="1129" w:type="dxa"/>
+            <w:noWrap/>
+            <w:hideMark/>
+          </w:tcPr>
+          <w:p>
+            <w:pPr>
+              <w:jc w:val="center"/>
+              <w:rPr>
+                <w:rFonts w:eastAsiaTheme="minorEastAsia"/>
+                <w:sz w:val="18"/>
+                <w:szCs w:val="18"/>
+              </w:rPr>
+            </w:pPr>
+            <w:r>
+              <w:rPr>
+                <w:rFonts w:eastAsiaTheme="minorEastAsia"/>
+                <w:sz w:val="18"/>
+                <w:szCs w:val="18"/>
+              </w:rPr>
               <w:t>Table S7</w:t>
             </w:r>
           </w:p>
         </w:tc>
         <w:tc>
           <w:tcPr>
-            <w:tcW w:w="7371" w:type="dxa"/>
+            <w:tcW w:w="7361" w:type="dxa"/>
             <w:gridSpan w:val="2"/>
             <w:hideMark/>
           </w:tcPr>
@@ -3885,7 +5385,7 @@
                 <w:sz w:val="18"/>
                 <w:szCs w:val="18"/>
               </w:rPr>
-              <w:t>The answers from ChatGPT 4 and to the article-level identification in test dataset</w:t>
+              <w:t>The answers of identified acts for the test dataset (8 selected LLMs like Qwen)</w:t>
             </w:r>
           </w:p>
         </w:tc>
@@ -3898,18 +5398,359 @@
           <w:p>
             <w:pPr>
               <w:rPr>
-                <w:rFonts w:eastAsiaTheme="minorEastAsia"/>
-                <w:sz w:val="18"/>
-                <w:szCs w:val="18"/>
-              </w:rPr>
-            </w:pPr>
-            <w:r>
-              <w:rPr>
-                <w:rFonts w:eastAsiaTheme="minorEastAsia"/>
-                <w:sz w:val="18"/>
-                <w:szCs w:val="18"/>
-              </w:rPr>
-              <w:t>Section 4.3 (Fig. 7)</w:t>
+                <w:rFonts w:eastAsiaTheme="minorEastAsia" w:hint="eastAsia"/>
+                <w:sz w:val="18"/>
+                <w:szCs w:val="18"/>
+              </w:rPr>
+            </w:pPr>
+            <w:r>
+              <w:rPr>
+                <w:rFonts w:eastAsiaTheme="minorEastAsia"/>
+                <w:sz w:val="18"/>
+                <w:szCs w:val="18"/>
+              </w:rPr>
+              <w:t>Section 4.</w:t>
+            </w:r>
+            <w:r>
+              <w:rPr>
+                <w:rFonts w:eastAsiaTheme="minorEastAsia" w:hint="eastAsia"/>
+                <w:sz w:val="18"/>
+                <w:szCs w:val="18"/>
+              </w:rPr>
+              <w:t>2</w:t>
+            </w:r>
+          </w:p>
+        </w:tc>
+      </w:tr>
+      <w:tr>
+        <w:trPr>
+          <w:trHeight w:val="290"/>
+        </w:trPr>
+        <w:tc>
+          <w:tcPr>
+            <w:tcW w:w="1129" w:type="dxa"/>
+            <w:noWrap/>
+          </w:tcPr>
+          <w:p>
+            <w:pPr>
+              <w:jc w:val="center"/>
+              <w:rPr>
+                <w:rFonts w:eastAsiaTheme="minorEastAsia"/>
+                <w:sz w:val="18"/>
+                <w:szCs w:val="18"/>
+              </w:rPr>
+            </w:pPr>
+            <w:r>
+              <w:rPr>
+                <w:rFonts w:eastAsiaTheme="minorEastAsia"/>
+                <w:sz w:val="18"/>
+                <w:szCs w:val="18"/>
+              </w:rPr>
+              <w:t>Table S8</w:t>
+            </w:r>
+          </w:p>
+        </w:tc>
+        <w:tc>
+          <w:tcPr>
+            <w:tcW w:w="7361" w:type="dxa"/>
+            <w:gridSpan w:val="2"/>
+          </w:tcPr>
+          <w:p>
+            <w:pPr>
+              <w:rPr>
+                <w:sz w:val="18"/>
+                <w:szCs w:val="18"/>
+              </w:rPr>
+            </w:pPr>
+            <w:r>
+              <w:rPr>
+                <w:sz w:val="18"/>
+                <w:szCs w:val="18"/>
+              </w:rPr>
+              <w:t>The answers of identified articles for the test dataset (8 selected LLMs like Qwen)</w:t>
+            </w:r>
+          </w:p>
+        </w:tc>
+        <w:tc>
+          <w:tcPr>
+            <w:tcW w:w="4734" w:type="dxa"/>
+            <w:noWrap/>
+          </w:tcPr>
+          <w:p>
+            <w:pPr>
+              <w:rPr>
+                <w:rFonts w:eastAsiaTheme="minorEastAsia"/>
+                <w:sz w:val="18"/>
+                <w:szCs w:val="18"/>
+              </w:rPr>
+            </w:pPr>
+            <w:r>
+              <w:rPr>
+                <w:rFonts w:eastAsiaTheme="minorEastAsia"/>
+                <w:sz w:val="18"/>
+                <w:szCs w:val="18"/>
+              </w:rPr>
+              <w:t>Section 4.</w:t>
+            </w:r>
+            <w:r>
+              <w:rPr>
+                <w:rFonts w:eastAsiaTheme="minorEastAsia" w:hint="eastAsia"/>
+                <w:sz w:val="18"/>
+                <w:szCs w:val="18"/>
+              </w:rPr>
+              <w:t>2</w:t>
+            </w:r>
+            <w:r>
+              <w:rPr>
+                <w:rFonts w:eastAsiaTheme="minorEastAsia"/>
+                <w:sz w:val="18"/>
+                <w:szCs w:val="18"/>
+              </w:rPr>
+              <w:t xml:space="preserve"> (</w:t>
+            </w:r>
+            <w:r>
+              <w:rPr>
+                <w:rFonts w:eastAsiaTheme="minorEastAsia" w:hint="eastAsia"/>
+                <w:sz w:val="18"/>
+                <w:szCs w:val="18"/>
+              </w:rPr>
+              <w:t>Table 5, Fig. 6</w:t>
+            </w:r>
+            <w:r>
+              <w:rPr>
+                <w:rFonts w:eastAsiaTheme="minorEastAsia" w:hint="eastAsia"/>
+                <w:sz w:val="18"/>
+                <w:szCs w:val="18"/>
+              </w:rPr>
+              <w:t>, and Fig.7</w:t>
+            </w:r>
+            <w:r>
+              <w:rPr>
+                <w:rFonts w:eastAsiaTheme="minorEastAsia"/>
+                <w:sz w:val="18"/>
+                <w:szCs w:val="18"/>
+              </w:rPr>
+              <w:t>)</w:t>
+            </w:r>
+          </w:p>
+        </w:tc>
+      </w:tr>
+      <w:tr>
+        <w:trPr>
+          <w:trHeight w:val="290"/>
+        </w:trPr>
+        <w:tc>
+          <w:tcPr>
+            <w:tcW w:w="1129" w:type="dxa"/>
+            <w:noWrap/>
+          </w:tcPr>
+          <w:p>
+            <w:pPr>
+              <w:jc w:val="center"/>
+              <w:rPr>
+                <w:rFonts w:eastAsiaTheme="minorEastAsia"/>
+                <w:sz w:val="18"/>
+                <w:szCs w:val="18"/>
+              </w:rPr>
+            </w:pPr>
+            <w:r>
+              <w:rPr>
+                <w:rFonts w:eastAsiaTheme="minorEastAsia"/>
+                <w:sz w:val="18"/>
+                <w:szCs w:val="18"/>
+              </w:rPr>
+              <w:t>Table S9</w:t>
+            </w:r>
+          </w:p>
+        </w:tc>
+        <w:tc>
+          <w:tcPr>
+            <w:tcW w:w="7361" w:type="dxa"/>
+            <w:gridSpan w:val="2"/>
+          </w:tcPr>
+          <w:p>
+            <w:pPr>
+              <w:rPr>
+                <w:sz w:val="18"/>
+                <w:szCs w:val="18"/>
+              </w:rPr>
+            </w:pPr>
+            <w:r>
+              <w:rPr>
+                <w:sz w:val="18"/>
+                <w:szCs w:val="18"/>
+              </w:rPr>
+              <w:t>The answers of identified articles from closed-source general-purpose and legal-domain-specific LLMs</w:t>
+            </w:r>
+          </w:p>
+        </w:tc>
+        <w:tc>
+          <w:tcPr>
+            <w:tcW w:w="4734" w:type="dxa"/>
+            <w:noWrap/>
+          </w:tcPr>
+          <w:p>
+            <w:pPr>
+              <w:rPr>
+                <w:rFonts w:eastAsiaTheme="minorEastAsia" w:hint="eastAsia"/>
+                <w:sz w:val="18"/>
+                <w:szCs w:val="18"/>
+              </w:rPr>
+            </w:pPr>
+            <w:r>
+              <w:rPr>
+                <w:rFonts w:eastAsiaTheme="minorEastAsia" w:hint="eastAsia"/>
+                <w:sz w:val="18"/>
+                <w:szCs w:val="18"/>
+              </w:rPr>
+              <w:t>Section 4.4</w:t>
+            </w:r>
+          </w:p>
+        </w:tc>
+      </w:tr>
+      <w:tr>
+        <w:trPr>
+          <w:trHeight w:val="290"/>
+        </w:trPr>
+        <w:tc>
+          <w:tcPr>
+            <w:tcW w:w="1129" w:type="dxa"/>
+            <w:noWrap/>
+          </w:tcPr>
+          <w:p>
+            <w:pPr>
+              <w:jc w:val="center"/>
+              <w:rPr>
+                <w:rFonts w:eastAsiaTheme="minorEastAsia"/>
+                <w:sz w:val="18"/>
+                <w:szCs w:val="18"/>
+              </w:rPr>
+            </w:pPr>
+            <w:r>
+              <w:rPr>
+                <w:rFonts w:eastAsiaTheme="minorEastAsia"/>
+                <w:sz w:val="18"/>
+                <w:szCs w:val="18"/>
+              </w:rPr>
+              <w:lastRenderedPageBreak/>
+              <w:t>Table S10</w:t>
+            </w:r>
+          </w:p>
+        </w:tc>
+        <w:tc>
+          <w:tcPr>
+            <w:tcW w:w="7361" w:type="dxa"/>
+            <w:gridSpan w:val="2"/>
+          </w:tcPr>
+          <w:p>
+            <w:pPr>
+              <w:rPr>
+                <w:sz w:val="18"/>
+                <w:szCs w:val="18"/>
+              </w:rPr>
+            </w:pPr>
+            <w:r>
+              <w:rPr>
+                <w:sz w:val="18"/>
+                <w:szCs w:val="18"/>
+              </w:rPr>
+              <w:t>The answers of identified articles from open-source legal-domain-specific LLMs</w:t>
+            </w:r>
+          </w:p>
+        </w:tc>
+        <w:tc>
+          <w:tcPr>
+            <w:tcW w:w="4734" w:type="dxa"/>
+            <w:noWrap/>
+          </w:tcPr>
+          <w:p>
+            <w:pPr>
+              <w:rPr>
+                <w:rFonts w:eastAsiaTheme="minorEastAsia" w:hint="eastAsia"/>
+                <w:sz w:val="18"/>
+                <w:szCs w:val="18"/>
+              </w:rPr>
+            </w:pPr>
+            <w:r>
+              <w:rPr>
+                <w:rFonts w:eastAsiaTheme="minorEastAsia" w:hint="eastAsia"/>
+                <w:sz w:val="18"/>
+                <w:szCs w:val="18"/>
+              </w:rPr>
+              <w:t>Section 4.4</w:t>
+            </w:r>
+          </w:p>
+        </w:tc>
+      </w:tr>
+      <w:tr>
+        <w:trPr>
+          <w:trHeight w:val="290"/>
+        </w:trPr>
+        <w:tc>
+          <w:tcPr>
+            <w:tcW w:w="1129" w:type="dxa"/>
+            <w:noWrap/>
+          </w:tcPr>
+          <w:p>
+            <w:pPr>
+              <w:jc w:val="center"/>
+              <w:rPr>
+                <w:rFonts w:eastAsiaTheme="minorEastAsia"/>
+                <w:sz w:val="18"/>
+                <w:szCs w:val="18"/>
+              </w:rPr>
+            </w:pPr>
+            <w:r>
+              <w:rPr>
+                <w:rFonts w:eastAsiaTheme="minorEastAsia"/>
+                <w:sz w:val="18"/>
+                <w:szCs w:val="18"/>
+              </w:rPr>
+              <w:t>Table S11</w:t>
+            </w:r>
+          </w:p>
+        </w:tc>
+        <w:tc>
+          <w:tcPr>
+            <w:tcW w:w="7361" w:type="dxa"/>
+            <w:gridSpan w:val="2"/>
+          </w:tcPr>
+          <w:p>
+            <w:pPr>
+              <w:rPr>
+                <w:sz w:val="18"/>
+                <w:szCs w:val="18"/>
+              </w:rPr>
+            </w:pPr>
+            <w:r>
+              <w:rPr>
+                <w:sz w:val="18"/>
+                <w:szCs w:val="18"/>
+              </w:rPr>
+              <w:t>Human experimental test for article identification with and without LLM assistance</w:t>
+            </w:r>
+          </w:p>
+        </w:tc>
+        <w:tc>
+          <w:tcPr>
+            <w:tcW w:w="4734" w:type="dxa"/>
+            <w:noWrap/>
+          </w:tcPr>
+          <w:p>
+            <w:pPr>
+              <w:rPr>
+                <w:rFonts w:eastAsiaTheme="minorEastAsia"/>
+                <w:sz w:val="18"/>
+                <w:szCs w:val="18"/>
+              </w:rPr>
+            </w:pPr>
+            <w:r>
+              <w:rPr>
+                <w:rFonts w:eastAsiaTheme="minorEastAsia" w:hint="eastAsia"/>
+                <w:sz w:val="18"/>
+                <w:szCs w:val="18"/>
+              </w:rPr>
+              <w:t>Section 5.2</w:t>
             </w:r>
           </w:p>
         </w:tc>
@@ -3931,30 +5772,14 @@
         </w:rPr>
         <w:t>Due to too many materials, all supplemental materials are provided in GitHub repository (</w:t>
       </w:r>
-      <w:hyperlink r:id="rId6" w:history="1">
+      <w:hyperlink r:id="rId7" w:history="1">
         <w:r>
           <w:rPr>
             <w:rStyle w:val="af3"/>
             <w:sz w:val="18"/>
             <w:szCs w:val="18"/>
           </w:rPr>
-          <w:t>https://github.com/Anyone000</w:t>
-        </w:r>
-        <w:r>
-          <w:rPr>
-            <w:rStyle w:val="af3"/>
-            <w:sz w:val="18"/>
-            <w:szCs w:val="18"/>
-          </w:rPr>
-          <w:t>8</w:t>
-        </w:r>
-        <w:r>
-          <w:rPr>
-            <w:rStyle w:val="af3"/>
-            <w:sz w:val="18"/>
-            <w:szCs w:val="18"/>
-          </w:rPr>
-          <w:t>/Smart-case-relevant-law-identification-for-construction-disputes</w:t>
+          <w:t>https://github.com/Anyone0008/Smart-case-relevant-law-identification-for-construction-disputes</w:t>
         </w:r>
       </w:hyperlink>
       <w:r>
@@ -3997,7 +5822,7 @@
         </w:rPr>
         <w:t xml:space="preserve"> (</w:t>
       </w:r>
-      <w:hyperlink r:id="rId7" w:history="1">
+      <w:hyperlink r:id="rId8" w:history="1">
         <w:r>
           <w:rPr>
             <w:rStyle w:val="af3"/>
@@ -4039,12 +5864,12 @@
       </w:pPr>
     </w:p>
     <w:sectPr>
-      <w:headerReference w:type="even" r:id="rId8"/>
-      <w:headerReference w:type="default" r:id="rId9"/>
-      <w:footerReference w:type="even" r:id="rId10"/>
-      <w:footerReference w:type="default" r:id="rId11"/>
-      <w:headerReference w:type="first" r:id="rId12"/>
-      <w:footerReference w:type="first" r:id="rId13"/>
+      <w:headerReference w:type="even" r:id="rId9"/>
+      <w:headerReference w:type="default" r:id="rId10"/>
+      <w:footerReference w:type="even" r:id="rId11"/>
+      <w:footerReference w:type="default" r:id="rId12"/>
+      <w:headerReference w:type="first" r:id="rId13"/>
+      <w:footerReference w:type="first" r:id="rId14"/>
       <w:pgSz w:w="16838" w:h="11906" w:orient="landscape" w:code="9"/>
       <w:pgMar w:top="1440" w:right="1797" w:bottom="1440" w:left="1797" w:header="851" w:footer="992" w:gutter="0"/>
       <w:cols w:space="425"/>
@@ -5529,4 +7354,16 @@
     </a:ext>
   </a:extLst>
 </a:theme>
+</file>
+
+<file path=customXml/item1.xml><?xml version="1.0" encoding="utf-8"?>
+<b:Sources xmlns:b="http://schemas.openxmlformats.org/officeDocument/2006/bibliography" xmlns="http://schemas.openxmlformats.org/officeDocument/2006/bibliography" SelectedStyle="/APASixthEditionOfficeOnline.xsl" StyleName="APA" Version="6"/>
+</file>
+
+<file path=customXml/itemProps1.xml><?xml version="1.0" encoding="utf-8"?>
+<ds:datastoreItem xmlns:ds="http://schemas.openxmlformats.org/officeDocument/2006/customXml" ds:itemID="{E7DEEA4F-177D-8C44-B8AD-E3801CF4B230}">
+  <ds:schemaRefs>
+    <ds:schemaRef ds:uri="http://schemas.openxmlformats.org/officeDocument/2006/bibliography"/>
+  </ds:schemaRefs>
+</ds:datastoreItem>
 </file>